--- a/docs/Odonto System Manager.docx
+++ b/docs/Odonto System Manager.docx
@@ -12604,11 +12604,17 @@
       </w:r>
     </w:p>
     <w:p>
+      <w:pPr>
+        <w:spacing w:line="360" w:lineRule="auto"/>
+      </w:pPr>
       <w:r>
         <w:t>Atualmente o processo de gerenciamento de uma clínica odontológica ocorre por meio de sistemas, há uma demanda na integração entre pacientes e clínica/odontólogos.</w:t>
       </w:r>
     </w:p>
     <w:p>
+      <w:pPr>
+        <w:spacing w:line="360" w:lineRule="auto"/>
+      </w:pPr>
       <w:r>
         <w:t xml:space="preserve">O fluxo de um atendimento se inicia pelo agendamento de uma consulta entre um paciente e um odontólogo, este agendamento é controlado pela secretária da clínica, que também controla as devidas cobranças. Uma vez que confirmado e iniciado um atendimento, o odontólogo ou seu assistente começa sua tarefa de manipulação de informações dentro do sistema, </w:t>
       </w:r>
@@ -12617,11 +12623,12 @@
       </w:r>
     </w:p>
     <w:p>
+      <w:pPr>
+        <w:spacing w:line="360" w:lineRule="auto"/>
+      </w:pPr>
       <w:r>
         <w:t>O principal componente do atendimento é o odontograma, nele são registradas as informações de sobre a saúde de cada dente do paciente, devida complexidade de um odontograma, são notados sistemas precários e com certo nível de dificuldade que afeta a produtividade do odontólogo.</w:t>
       </w:r>
-      <w:bookmarkStart w:id="1" w:name="_GoBack"/>
-      <w:bookmarkEnd w:id="1"/>
     </w:p>
     <w:p>
       <w:pPr>
@@ -12658,6 +12665,7 @@
         <w:rPr>
           <w:color w:val="FF0000"/>
         </w:rPr>
+        <w:lastRenderedPageBreak/>
         <w:t>Atualmente o gerenciamento de uma clínica odontológica ocorre por meio de um sistema depreciado e com falta de atualizações, este sistema por sua vez tem se tornado cada vez mais problemático, já que necessita de um servidor local para execução de suas tarefas, acarretando em maiores custos para a clínica.</w:t>
       </w:r>
     </w:p>
@@ -12671,7 +12679,6 @@
         <w:rPr>
           <w:color w:val="FF0000"/>
         </w:rPr>
-        <w:lastRenderedPageBreak/>
         <w:t>Além dos problemas de infraestrutura, também entram na conta os problemas de usabilidade e ergonomia enfrentados pelos usuários, onde para realizar determinada tarefa o</w:t>
       </w:r>
       <w:r>
@@ -12770,6 +12777,19 @@
     </w:p>
     <w:p>
       <w:pPr>
+        <w:spacing w:line="360" w:lineRule="auto"/>
+      </w:pPr>
+      <w:r>
+        <w:t>Com um mercado relativamente grande na oferta de sistema odontológicos, busca-se destaque na ergonomia do odont</w:t>
+      </w:r>
+      <w:bookmarkStart w:id="1" w:name="_GoBack"/>
+      <w:bookmarkEnd w:id="1"/>
+      <w:r>
+        <w:t>ograma, peça essencial do sistema. Além da ergonomia no restante do sistema e baixo custo para pequenas clínicas, outra premissa importante é de facilitar a relação entre uma clínica e seu paciente.</w:t>
+      </w:r>
+    </w:p>
+    <w:p>
+      <w:pPr>
         <w:pStyle w:val="Ttulo1"/>
         <w:numPr>
           <w:ilvl w:val="2"/>
@@ -12777,7 +12797,21 @@
         </w:numPr>
       </w:pPr>
       <w:r>
-        <w:t>RESUMO DOS USUARIOS</w:t>
+        <w:t>RESUMO DOS USUÁ</w:t>
+      </w:r>
+      <w:r>
+        <w:t>RIOS</w:t>
+      </w:r>
+    </w:p>
+    <w:p>
+      <w:pPr>
+        <w:spacing w:line="360" w:lineRule="auto"/>
+      </w:pPr>
+      <w:r>
+        <w:t>Atualmente no sistema existe somente um usuário utilizável</w:t>
+      </w:r>
+      <w:r>
+        <w:t xml:space="preserve">, este usuário é utilizado pelo odontólogo responsável pela clínica e por sua secretária, que auxilia em algumas tarefas. </w:t>
       </w:r>
     </w:p>
     <w:p>
@@ -12789,6 +12823,7 @@
         </w:numPr>
       </w:pPr>
       <w:r>
+        <w:lastRenderedPageBreak/>
         <w:t>DESCRIÇÃO DO SISTEMA PROPOSTO</w:t>
       </w:r>
     </w:p>
@@ -13000,7 +13035,6 @@
           <w:color w:val="000000" w:themeColor="text1"/>
           <w:szCs w:val="24"/>
         </w:rPr>
-        <w:lastRenderedPageBreak/>
         <w:t>O sistema deverá permitir que o usuário do tipo “Gestor do sistema” acesse relatório gerenciais referentes ao financeiro e administração geral do sistema.</w:t>
       </w:r>
     </w:p>
@@ -13352,6 +13386,7 @@
           <w:color w:val="0D0D0D" w:themeColor="text1" w:themeTint="F2"/>
           <w:szCs w:val="24"/>
         </w:rPr>
+        <w:lastRenderedPageBreak/>
         <w:t xml:space="preserve">A </w:t>
       </w:r>
       <w:proofErr w:type="spellStart"/>
@@ -13704,7 +13739,6 @@
           <w:color w:val="0D0D0D" w:themeColor="text1" w:themeTint="F2"/>
           <w:szCs w:val="24"/>
         </w:rPr>
-        <w:lastRenderedPageBreak/>
         <w:t>O sistema não deverá permitir a exclusão de um serviço após o mesmo estar vinculado a qualquer outra área do sistema;</w:t>
       </w:r>
     </w:p>
@@ -14034,6 +14068,7 @@
           <w:color w:val="0D0D0D" w:themeColor="text1" w:themeTint="F2"/>
           <w:szCs w:val="24"/>
         </w:rPr>
+        <w:lastRenderedPageBreak/>
         <w:t>O odontólogo deverá ter a possibilidade de confirmar um agendamento.</w:t>
       </w:r>
     </w:p>
@@ -14330,7 +14365,6 @@
           <w:color w:val="0D0D0D" w:themeColor="text1" w:themeTint="F2"/>
           <w:szCs w:val="24"/>
         </w:rPr>
-        <w:lastRenderedPageBreak/>
         <w:t>Um atendimento deve ser composto por: paciente, data e hora de início, data e hora de fim, odontólogos, serviços</w:t>
       </w:r>
       <w:r>
@@ -14579,6 +14613,7 @@
           <w:color w:val="0D0D0D" w:themeColor="text1" w:themeTint="F2"/>
           <w:szCs w:val="24"/>
         </w:rPr>
+        <w:lastRenderedPageBreak/>
         <w:t>Um serviço poderá ser cancelado de um atendimento até determinada data após a realização e somente sob justificativa;</w:t>
       </w:r>
     </w:p>
@@ -14825,7 +14860,6 @@
           <w:color w:val="0D0D0D" w:themeColor="text1" w:themeTint="F2"/>
           <w:szCs w:val="24"/>
         </w:rPr>
-        <w:lastRenderedPageBreak/>
         <w:t>O sistema deverá permitir o controle de quantidade de materiais no estoque</w:t>
       </w:r>
       <w:r>
@@ -15025,6 +15059,7 @@
         <w:rPr>
           <w:color w:val="0D0D0D" w:themeColor="text1" w:themeTint="F2"/>
         </w:rPr>
+        <w:lastRenderedPageBreak/>
         <w:t>ODONTOGRAMA</w:t>
       </w:r>
       <w:bookmarkEnd w:id="16"/>
@@ -15327,7 +15362,6 @@
           <w:color w:val="0D0D0D" w:themeColor="text1" w:themeTint="F2"/>
           <w:szCs w:val="24"/>
         </w:rPr>
-        <w:lastRenderedPageBreak/>
         <w:t>Deverá ser possível a adição de serviços em cada dente.</w:t>
       </w:r>
     </w:p>
@@ -15566,6 +15600,7 @@
         <w:rPr>
           <w:color w:val="0D0D0D" w:themeColor="text1" w:themeTint="F2"/>
         </w:rPr>
+        <w:lastRenderedPageBreak/>
         <w:t>PACIENTE</w:t>
       </w:r>
       <w:bookmarkEnd w:id="18"/>
@@ -15867,7 +15902,6 @@
         <w:rPr>
           <w:color w:val="0D0D0D" w:themeColor="text1" w:themeTint="F2"/>
         </w:rPr>
-        <w:lastRenderedPageBreak/>
         <w:t>SECRETÁRIO</w:t>
       </w:r>
       <w:bookmarkEnd w:id="20"/>
@@ -16389,7 +16423,6 @@
           <w:rFonts w:cs="Arial"/>
           <w:color w:val="000000" w:themeColor="text1"/>
         </w:rPr>
-        <w:lastRenderedPageBreak/>
         <w:t>O</w:t>
       </w:r>
       <w:r>
@@ -16615,6 +16648,7 @@
         </w:numPr>
       </w:pPr>
       <w:r>
+        <w:lastRenderedPageBreak/>
         <w:t>MODELO DE CASOS E USO</w:t>
       </w:r>
     </w:p>
@@ -16687,7 +16721,7 @@
             <v:path o:extrusionok="f" gradientshapeok="t" o:connecttype="rect"/>
             <o:lock v:ext="edit" aspectratio="t"/>
           </v:shapetype>
-          <v:shape id="_x0000_i1029" type="#_x0000_t75" style="width:455.25pt;height:243pt;mso-left-percent:-10001;mso-top-percent:-10001;mso-position-horizontal:absolute;mso-position-horizontal-relative:char;mso-position-vertical:absolute;mso-position-vertical-relative:line;mso-left-percent:-10001;mso-top-percent:-10001">
+          <v:shape id="_x0000_i1025" type="#_x0000_t75" style="width:455.25pt;height:243pt;mso-left-percent:-10001;mso-top-percent:-10001;mso-position-horizontal:absolute;mso-position-horizontal-relative:char;mso-position-vertical:absolute;mso-position-vertical-relative:line;mso-left-percent:-10001;mso-top-percent:-10001">
             <v:imagedata r:id="rId7" o:title="UseCase"/>
           </v:shape>
         </w:pict>
@@ -16702,7 +16736,6 @@
         </w:numPr>
       </w:pPr>
       <w:r>
-        <w:lastRenderedPageBreak/>
         <w:t>ATORES</w:t>
       </w:r>
     </w:p>
@@ -16763,21 +16796,7 @@
           <w:rFonts w:cs="Arial"/>
           <w:szCs w:val="24"/>
         </w:rPr>
-        <w:t xml:space="preserve"> – Ator destinado ao profissional da área de saúde, tendo </w:t>
-      </w:r>
-      <w:r>
-        <w:rPr>
-          <w:rFonts w:cs="Arial"/>
-          <w:szCs w:val="24"/>
-        </w:rPr>
-        <w:t>todas as permissões que um ator do tipo Secretário</w:t>
-      </w:r>
-      <w:r>
-        <w:rPr>
-          <w:rFonts w:cs="Arial"/>
-          <w:szCs w:val="24"/>
-        </w:rPr>
-        <w:t>, com acréscimo de manutenção de serviços, odontogramas, atendimentos e orçamentos.</w:t>
+        <w:t xml:space="preserve"> – Ator destinado ao profissional da área de saúde, tendo todas as permissões que um ator do tipo Secretário, com acréscimo de manutenção de serviços, odontogramas, atendimentos e orçamentos.</w:t>
       </w:r>
     </w:p>
     <w:p>
@@ -18188,6 +18207,7 @@
                 <w:color w:val="000000"/>
                 <w:lang w:eastAsia="pt-BR"/>
               </w:rPr>
+              <w:lastRenderedPageBreak/>
               <w:t>Nome:</w:t>
             </w:r>
           </w:p>
@@ -18606,7 +18626,6 @@
                 <w:color w:val="000000"/>
                 <w:lang w:eastAsia="pt-BR"/>
               </w:rPr>
-              <w:lastRenderedPageBreak/>
               <w:t>Fluxo principal:</w:t>
             </w:r>
           </w:p>
@@ -19332,6 +19351,7 @@
                 <w:color w:val="000000"/>
                 <w:lang w:eastAsia="pt-BR"/>
               </w:rPr>
+              <w:lastRenderedPageBreak/>
               <w:t>Fluxo principal:</w:t>
             </w:r>
           </w:p>
@@ -19469,7 +19489,6 @@
                 <w:color w:val="000000"/>
                 <w:lang w:eastAsia="pt-BR"/>
               </w:rPr>
-              <w:lastRenderedPageBreak/>
               <w:t>Fluxo alternativo:</w:t>
             </w:r>
           </w:p>
@@ -19990,6 +20009,7 @@
                 <w:color w:val="000000"/>
                 <w:lang w:eastAsia="pt-BR"/>
               </w:rPr>
+              <w:lastRenderedPageBreak/>
               <w:t>Fluxo principal:</w:t>
             </w:r>
           </w:p>
@@ -20541,7 +20561,6 @@
                 <w:color w:val="000000"/>
                 <w:lang w:eastAsia="pt-BR"/>
               </w:rPr>
-              <w:lastRenderedPageBreak/>
               <w:t>Pré-condição:</w:t>
             </w:r>
           </w:p>
@@ -20749,6 +20768,7 @@
                 <w:color w:val="000000"/>
                 <w:lang w:eastAsia="pt-BR"/>
               </w:rPr>
+              <w:lastRenderedPageBreak/>
               <w:t>Fluxo principal:</w:t>
             </w:r>
           </w:p>
@@ -31909,7 +31929,7 @@
 </file>
 
 <file path=customXml/itemProps1.xml><?xml version="1.0" encoding="utf-8"?>
-<ds:datastoreItem xmlns:ds="http://schemas.openxmlformats.org/officeDocument/2006/customXml" ds:itemID="{6370361A-9848-4AFB-8B3F-AB0B456C9A7C}">
+<ds:datastoreItem xmlns:ds="http://schemas.openxmlformats.org/officeDocument/2006/customXml" ds:itemID="{EECBE4D3-92BD-4F20-8314-4E37AE134EAC}">
   <ds:schemaRefs>
     <ds:schemaRef ds:uri="http://schemas.openxmlformats.org/officeDocument/2006/bibliography"/>
   </ds:schemaRefs>

--- a/docs/Odonto System Manager.docx
+++ b/docs/Odonto System Manager.docx
@@ -4,7 +4,6 @@
   <w:body>
     <w:p>
       <w:pPr>
-        <w:spacing w:line="360" w:lineRule="auto"/>
         <w:contextualSpacing/>
         <w:jc w:val="center"/>
         <w:rPr>
@@ -22,7 +21,6 @@
     </w:p>
     <w:p>
       <w:pPr>
-        <w:spacing w:line="360" w:lineRule="auto"/>
         <w:contextualSpacing/>
         <w:jc w:val="center"/>
         <w:rPr>
@@ -40,7 +38,6 @@
     </w:p>
     <w:p>
       <w:pPr>
-        <w:spacing w:line="360" w:lineRule="auto"/>
         <w:contextualSpacing/>
         <w:jc w:val="center"/>
         <w:rPr>
@@ -51,7 +48,6 @@
     </w:p>
     <w:p>
       <w:pPr>
-        <w:spacing w:line="360" w:lineRule="auto"/>
         <w:contextualSpacing/>
         <w:jc w:val="center"/>
         <w:rPr>
@@ -62,7 +58,6 @@
     </w:p>
     <w:p>
       <w:pPr>
-        <w:spacing w:line="360" w:lineRule="auto"/>
         <w:contextualSpacing/>
         <w:jc w:val="center"/>
         <w:rPr>
@@ -73,7 +68,6 @@
     </w:p>
     <w:p>
       <w:pPr>
-        <w:spacing w:line="360" w:lineRule="auto"/>
         <w:contextualSpacing/>
         <w:jc w:val="center"/>
         <w:rPr>
@@ -84,7 +78,6 @@
     </w:p>
     <w:p>
       <w:pPr>
-        <w:spacing w:line="360" w:lineRule="auto"/>
         <w:contextualSpacing/>
         <w:jc w:val="center"/>
         <w:rPr>
@@ -95,7 +88,6 @@
     </w:p>
     <w:p>
       <w:pPr>
-        <w:spacing w:line="360" w:lineRule="auto"/>
         <w:contextualSpacing/>
         <w:jc w:val="center"/>
         <w:rPr>
@@ -106,7 +98,6 @@
     </w:p>
     <w:p>
       <w:pPr>
-        <w:spacing w:line="360" w:lineRule="auto"/>
         <w:contextualSpacing/>
         <w:jc w:val="center"/>
         <w:rPr>
@@ -117,7 +108,6 @@
     </w:p>
     <w:p>
       <w:pPr>
-        <w:spacing w:line="360" w:lineRule="auto"/>
         <w:contextualSpacing/>
         <w:jc w:val="center"/>
         <w:rPr>
@@ -128,7 +118,6 @@
     </w:p>
     <w:p>
       <w:pPr>
-        <w:spacing w:line="360" w:lineRule="auto"/>
         <w:contextualSpacing/>
         <w:jc w:val="center"/>
         <w:rPr>
@@ -146,7 +135,6 @@
     </w:p>
     <w:p>
       <w:pPr>
-        <w:spacing w:line="360" w:lineRule="auto"/>
         <w:contextualSpacing/>
         <w:jc w:val="center"/>
         <w:rPr>
@@ -164,7 +152,6 @@
     </w:p>
     <w:p>
       <w:pPr>
-        <w:spacing w:line="360" w:lineRule="auto"/>
         <w:contextualSpacing/>
         <w:jc w:val="center"/>
         <w:rPr>
@@ -175,7 +162,6 @@
     </w:p>
     <w:p>
       <w:pPr>
-        <w:spacing w:line="360" w:lineRule="auto"/>
         <w:contextualSpacing/>
         <w:jc w:val="center"/>
         <w:rPr>
@@ -186,7 +172,6 @@
     </w:p>
     <w:p>
       <w:pPr>
-        <w:spacing w:line="360" w:lineRule="auto"/>
         <w:contextualSpacing/>
         <w:jc w:val="center"/>
         <w:rPr>
@@ -197,7 +182,6 @@
     </w:p>
     <w:p>
       <w:pPr>
-        <w:spacing w:line="360" w:lineRule="auto"/>
         <w:contextualSpacing/>
         <w:jc w:val="center"/>
         <w:rPr>
@@ -208,7 +192,6 @@
     </w:p>
     <w:p>
       <w:pPr>
-        <w:spacing w:line="360" w:lineRule="auto"/>
         <w:contextualSpacing/>
         <w:jc w:val="center"/>
         <w:rPr>
@@ -219,7 +202,6 @@
     </w:p>
     <w:p>
       <w:pPr>
-        <w:spacing w:line="360" w:lineRule="auto"/>
         <w:contextualSpacing/>
         <w:jc w:val="center"/>
         <w:rPr>
@@ -230,7 +212,6 @@
     </w:p>
     <w:p>
       <w:pPr>
-        <w:spacing w:line="360" w:lineRule="auto"/>
         <w:contextualSpacing/>
         <w:jc w:val="center"/>
         <w:rPr>
@@ -241,7 +222,6 @@
     </w:p>
     <w:p>
       <w:pPr>
-        <w:spacing w:line="360" w:lineRule="auto"/>
         <w:contextualSpacing/>
         <w:jc w:val="center"/>
         <w:rPr>
@@ -252,7 +232,6 @@
     </w:p>
     <w:p>
       <w:pPr>
-        <w:spacing w:line="360" w:lineRule="auto"/>
         <w:contextualSpacing/>
         <w:jc w:val="center"/>
         <w:rPr>
@@ -277,7 +256,6 @@
     </w:p>
     <w:p>
       <w:pPr>
-        <w:spacing w:line="360" w:lineRule="auto"/>
         <w:contextualSpacing/>
         <w:jc w:val="center"/>
         <w:rPr>
@@ -288,7 +266,6 @@
     </w:p>
     <w:p>
       <w:pPr>
-        <w:spacing w:line="360" w:lineRule="auto"/>
         <w:contextualSpacing/>
         <w:jc w:val="center"/>
         <w:rPr>
@@ -299,7 +276,6 @@
     </w:p>
     <w:p>
       <w:pPr>
-        <w:spacing w:line="360" w:lineRule="auto"/>
         <w:contextualSpacing/>
         <w:jc w:val="center"/>
         <w:rPr>
@@ -310,7 +286,6 @@
     </w:p>
     <w:p>
       <w:pPr>
-        <w:spacing w:line="360" w:lineRule="auto"/>
         <w:contextualSpacing/>
         <w:jc w:val="center"/>
         <w:rPr>
@@ -321,7 +296,6 @@
     </w:p>
     <w:p>
       <w:pPr>
-        <w:spacing w:line="360" w:lineRule="auto"/>
         <w:contextualSpacing/>
         <w:jc w:val="center"/>
         <w:rPr>
@@ -332,7 +306,6 @@
     </w:p>
     <w:p>
       <w:pPr>
-        <w:spacing w:line="360" w:lineRule="auto"/>
         <w:contextualSpacing/>
         <w:jc w:val="center"/>
         <w:rPr>
@@ -343,7 +316,6 @@
     </w:p>
     <w:p>
       <w:pPr>
-        <w:spacing w:line="360" w:lineRule="auto"/>
         <w:contextualSpacing/>
         <w:jc w:val="center"/>
         <w:rPr>
@@ -354,7 +326,6 @@
     </w:p>
     <w:p>
       <w:pPr>
-        <w:spacing w:line="360" w:lineRule="auto"/>
         <w:contextualSpacing/>
         <w:jc w:val="center"/>
         <w:rPr>
@@ -365,7 +336,6 @@
     </w:p>
     <w:p>
       <w:pPr>
-        <w:spacing w:line="360" w:lineRule="auto"/>
         <w:contextualSpacing/>
         <w:jc w:val="center"/>
         <w:rPr>
@@ -376,7 +346,6 @@
     </w:p>
     <w:p>
       <w:pPr>
-        <w:spacing w:line="360" w:lineRule="auto"/>
         <w:contextualSpacing/>
         <w:jc w:val="center"/>
         <w:rPr>
@@ -394,7 +363,6 @@
     </w:p>
     <w:p>
       <w:pPr>
-        <w:spacing w:line="360" w:lineRule="auto"/>
         <w:contextualSpacing/>
         <w:jc w:val="center"/>
         <w:rPr>
@@ -412,7 +380,6 @@
     </w:p>
     <w:p>
       <w:pPr>
-        <w:spacing w:line="360" w:lineRule="auto"/>
         <w:contextualSpacing/>
         <w:jc w:val="center"/>
         <w:rPr>
@@ -424,7 +391,6 @@
     </w:p>
     <w:p>
       <w:pPr>
-        <w:spacing w:line="360" w:lineRule="auto"/>
         <w:contextualSpacing/>
         <w:jc w:val="center"/>
         <w:rPr>
@@ -445,7 +411,6 @@
     </w:p>
     <w:p>
       <w:pPr>
-        <w:spacing w:line="360" w:lineRule="auto"/>
         <w:contextualSpacing/>
         <w:jc w:val="center"/>
         <w:rPr>
@@ -465,7 +430,6 @@
     </w:p>
     <w:p>
       <w:pPr>
-        <w:spacing w:line="360" w:lineRule="auto"/>
         <w:contextualSpacing/>
         <w:jc w:val="center"/>
         <w:rPr>
@@ -475,7 +439,6 @@
     </w:p>
     <w:p>
       <w:pPr>
-        <w:spacing w:line="360" w:lineRule="auto"/>
         <w:contextualSpacing/>
         <w:jc w:val="center"/>
         <w:rPr>
@@ -485,7 +448,6 @@
     </w:p>
     <w:p>
       <w:pPr>
-        <w:spacing w:line="360" w:lineRule="auto"/>
         <w:contextualSpacing/>
         <w:jc w:val="center"/>
         <w:rPr>
@@ -495,7 +457,6 @@
     </w:p>
     <w:p>
       <w:pPr>
-        <w:spacing w:line="360" w:lineRule="auto"/>
         <w:contextualSpacing/>
         <w:jc w:val="center"/>
         <w:rPr>
@@ -505,7 +466,6 @@
     </w:p>
     <w:p>
       <w:pPr>
-        <w:spacing w:line="360" w:lineRule="auto"/>
         <w:contextualSpacing/>
         <w:jc w:val="center"/>
         <w:rPr>
@@ -515,7 +475,6 @@
     </w:p>
     <w:p>
       <w:pPr>
-        <w:spacing w:line="360" w:lineRule="auto"/>
         <w:contextualSpacing/>
         <w:jc w:val="center"/>
         <w:rPr>
@@ -525,7 +484,6 @@
     </w:p>
     <w:p>
       <w:pPr>
-        <w:spacing w:line="360" w:lineRule="auto"/>
         <w:contextualSpacing/>
         <w:jc w:val="center"/>
         <w:rPr>
@@ -570,7 +528,6 @@
         <w:pStyle w:val="Cabealho"/>
         <w:spacing w:line="360" w:lineRule="auto"/>
         <w:ind w:left="4678"/>
-        <w:jc w:val="both"/>
         <w:rPr>
           <w:rFonts w:cs="Arial"/>
         </w:rPr>
@@ -599,7 +556,6 @@
         <w:pStyle w:val="Cabealho"/>
         <w:spacing w:line="360" w:lineRule="auto"/>
         <w:ind w:left="4678"/>
-        <w:jc w:val="both"/>
         <w:rPr>
           <w:rFonts w:cs="Arial"/>
         </w:rPr>
@@ -610,7 +566,6 @@
         <w:pStyle w:val="Cabealho"/>
         <w:spacing w:line="360" w:lineRule="auto"/>
         <w:ind w:left="4678"/>
-        <w:jc w:val="both"/>
         <w:rPr>
           <w:rFonts w:cs="Arial"/>
         </w:rPr>
@@ -739,7 +694,6 @@
     </w:p>
     <w:p>
       <w:pPr>
-        <w:spacing w:line="360" w:lineRule="auto"/>
         <w:contextualSpacing/>
         <w:jc w:val="center"/>
         <w:rPr>
@@ -750,7 +704,6 @@
         <w:rPr>
           <w:rFonts w:cs="Arial"/>
         </w:rPr>
-        <w:lastRenderedPageBreak/>
         <w:t>LISTA DE FIGURAS</w:t>
       </w:r>
       <w:r>
@@ -1377,7 +1330,6 @@
     </w:p>
     <w:p>
       <w:pPr>
-        <w:spacing w:line="360" w:lineRule="auto"/>
         <w:contextualSpacing/>
         <w:jc w:val="center"/>
         <w:rPr>
@@ -1398,7 +1350,6 @@
     </w:p>
     <w:p>
       <w:pPr>
-        <w:spacing w:line="360" w:lineRule="auto"/>
         <w:contextualSpacing/>
         <w:jc w:val="center"/>
         <w:rPr>
@@ -4673,8 +4624,6 @@
         <w:t>SUMÁRIO</w:t>
       </w:r>
     </w:p>
-    <w:bookmarkStart w:id="0" w:name="_GoBack"/>
-    <w:bookmarkEnd w:id="0"/>
     <w:p>
       <w:pPr>
         <w:pStyle w:val="Sumrio1"/>
@@ -8249,7 +8198,6 @@
     </w:p>
     <w:p>
       <w:pPr>
-        <w:spacing w:line="360" w:lineRule="auto"/>
         <w:contextualSpacing/>
         <w:jc w:val="center"/>
         <w:rPr>
@@ -8268,7 +8216,6 @@
         <w:rPr>
           <w:rFonts w:eastAsiaTheme="majorEastAsia" w:cstheme="majorBidi"/>
           <w:b/>
-          <w:color w:val="000000" w:themeColor="text1"/>
           <w:szCs w:val="32"/>
         </w:rPr>
       </w:pPr>
@@ -8290,7 +8237,7 @@
           <w:b/>
         </w:rPr>
       </w:pPr>
-      <w:bookmarkStart w:id="1" w:name="_Toc514370715"/>
+      <w:bookmarkStart w:id="0" w:name="_Toc514370715"/>
       <w:r>
         <w:rPr>
           <w:b/>
@@ -8298,7 +8245,7 @@
         <w:lastRenderedPageBreak/>
         <w:t>INTRODUÇÃO</w:t>
       </w:r>
-      <w:bookmarkEnd w:id="1"/>
+      <w:bookmarkEnd w:id="0"/>
     </w:p>
     <w:p>
       <w:pPr>
@@ -8309,61 +8256,31 @@
     </w:p>
     <w:p>
       <w:pPr>
-        <w:spacing w:line="360" w:lineRule="auto"/>
-        <w:ind w:firstLine="284"/>
-        <w:jc w:val="both"/>
-        <w:rPr>
-          <w:rFonts w:cs="Arial"/>
-        </w:rPr>
-      </w:pPr>
-      <w:r>
-        <w:rPr>
-          <w:rFonts w:cs="Arial"/>
-        </w:rPr>
+        <w:ind w:firstLine="708"/>
+      </w:pPr>
+      <w:r>
         <w:t xml:space="preserve">Hodiernamente clínicas, odontólogos e demais profissionais relacionados a área de saúde e estética bucal e facial buscam maior produtividade e assertividade em seus trabalhos, portanto um bom sistema para auxílio de suas tarefas é primordial para o resultado esperado. Com o grande número de clínicas e odontólogos no mercado são encontrados diversos sistemas de diferentes portes e </w:t>
       </w:r>
       <w:r>
-        <w:rPr>
-          <w:rFonts w:cs="Arial"/>
-        </w:rPr>
         <w:t>abordagens distintas</w:t>
       </w:r>
       <w:r>
-        <w:rPr>
-          <w:rFonts w:cs="Arial"/>
-        </w:rPr>
         <w:t>.</w:t>
       </w:r>
     </w:p>
     <w:p>
       <w:pPr>
-        <w:spacing w:line="360" w:lineRule="auto"/>
-        <w:ind w:firstLine="284"/>
-        <w:jc w:val="both"/>
-        <w:rPr>
-          <w:rFonts w:cs="Arial"/>
-        </w:rPr>
-      </w:pPr>
-      <w:r>
-        <w:rPr>
-          <w:rFonts w:cs="Arial"/>
-        </w:rPr>
+        <w:ind w:firstLine="708"/>
+      </w:pPr>
+      <w:r>
         <w:t>Sistemas estes que por sua vez não apresentam características suficientes para atingir os resultados até mesmo básicos da área, contendo falhas em suas interfaces e funcionalidades, como controle de estoque, odontograma e demais tarefas do cotidiano, outros também exigem grandes gastos para a manutenção e preservação de infraestrutura.</w:t>
       </w:r>
     </w:p>
     <w:p>
       <w:pPr>
-        <w:spacing w:line="360" w:lineRule="auto"/>
-        <w:ind w:firstLine="284"/>
-        <w:jc w:val="both"/>
-        <w:rPr>
-          <w:rFonts w:cs="Arial"/>
-        </w:rPr>
-      </w:pPr>
-      <w:r>
-        <w:rPr>
-          <w:rFonts w:cs="Arial"/>
-        </w:rPr>
+        <w:ind w:firstLine="708"/>
+      </w:pPr>
+      <w:r>
         <w:t>Com base nestas percepções será criado um sistema web de gerenciado de clínicas odontológicas, sistema este que trará maior ergonomia para diversas funcionalidades, mas principalmente o odontograma, que é o “coração” do sistema. Também será pensado em maneiras para aproximar o paciente da clínica, integrando ambos de forma fácil e amigável.</w:t>
       </w:r>
     </w:p>
@@ -8380,7 +8297,7 @@
           <w:numId w:val="28"/>
         </w:numPr>
       </w:pPr>
-      <w:bookmarkStart w:id="2" w:name="_Toc514370716"/>
+      <w:bookmarkStart w:id="1" w:name="_Toc514370716"/>
       <w:r>
         <w:rPr>
           <w:b/>
@@ -8397,7 +8314,7 @@
         </w:rPr>
         <w:t>DE PROJETO</w:t>
       </w:r>
-      <w:bookmarkEnd w:id="2"/>
+      <w:bookmarkEnd w:id="1"/>
     </w:p>
     <w:p>
       <w:pPr>
@@ -8411,17 +8328,15 @@
       <w:r>
         <w:t xml:space="preserve"> </w:t>
       </w:r>
-      <w:bookmarkStart w:id="3" w:name="_Toc514370717"/>
+      <w:bookmarkStart w:id="2" w:name="_Toc514370717"/>
       <w:r>
         <w:t>OBJETIVO DO PROJETO</w:t>
       </w:r>
-      <w:bookmarkEnd w:id="3"/>
+      <w:bookmarkEnd w:id="2"/>
     </w:p>
     <w:p>
       <w:pPr>
-        <w:spacing w:line="360" w:lineRule="auto"/>
-        <w:ind w:firstLine="360"/>
-        <w:jc w:val="both"/>
+        <w:ind w:firstLine="708"/>
         <w:rPr>
           <w:rFonts w:cs="Arial"/>
           <w:color w:val="000000"/>
@@ -8559,8 +8474,6 @@
     </w:p>
     <w:p>
       <w:pPr>
-        <w:spacing w:line="360" w:lineRule="auto"/>
-        <w:jc w:val="both"/>
         <w:rPr>
           <w:rFonts w:cs="Arial"/>
           <w:sz w:val="18"/>
@@ -8576,286 +8489,118 @@
         </w:numPr>
         <w:ind w:firstLine="0"/>
       </w:pPr>
-      <w:bookmarkStart w:id="4" w:name="_Toc514370718"/>
+      <w:bookmarkStart w:id="3" w:name="_Toc514370718"/>
       <w:r>
         <w:t>BENEFÍCIOS PARA O CLIENTE</w:t>
       </w:r>
-      <w:bookmarkEnd w:id="4"/>
+      <w:bookmarkEnd w:id="3"/>
+    </w:p>
+    <w:p>
+      <w:pPr>
+        <w:ind w:firstLine="708"/>
+      </w:pPr>
+      <w:r>
+        <w:t xml:space="preserve">Tarefas habituais </w:t>
+      </w:r>
+      <w:r>
+        <w:t xml:space="preserve">que são </w:t>
+      </w:r>
+      <w:r>
+        <w:t xml:space="preserve">exercidas pelos profissionais da clínica diariamente serão facilitadas, gerando maior produtividade, comodidade e eficácia </w:t>
+      </w:r>
+      <w:r>
+        <w:t>nos atendimentos aos pacientes</w:t>
+      </w:r>
+      <w:r>
+        <w:t>.</w:t>
+      </w:r>
+      <w:r>
+        <w:t xml:space="preserve"> </w:t>
+      </w:r>
+      <w:r>
+        <w:t xml:space="preserve">Atualmente grande quantidade de tarefas destes profissionais são realizadas </w:t>
+      </w:r>
+      <w:r>
+        <w:t xml:space="preserve">manualmente </w:t>
+      </w:r>
+      <w:r>
+        <w:t>em papéis, tendo assim o cuidado com o armazenamento</w:t>
+      </w:r>
+      <w:r>
+        <w:t xml:space="preserve"> e preenchimento</w:t>
+      </w:r>
+      <w:r>
+        <w:t xml:space="preserve"> destes. O </w:t>
+      </w:r>
+      <w:r>
+        <w:t>projeto</w:t>
+      </w:r>
+      <w:r>
+        <w:t xml:space="preserve"> visa facilitar </w:t>
+      </w:r>
+      <w:r>
+        <w:t xml:space="preserve">a geração </w:t>
+      </w:r>
+      <w:r>
+        <w:t xml:space="preserve">e </w:t>
+      </w:r>
+      <w:r>
+        <w:t>armazenamento d</w:t>
+      </w:r>
+      <w:r>
+        <w:t>estes dados com maior segurança.</w:t>
+      </w:r>
+    </w:p>
+    <w:p>
+      <w:pPr>
+        <w:ind w:firstLine="708"/>
+      </w:pPr>
+      <w:r>
+        <w:t xml:space="preserve">Possibilitará os proprietários de clinicas e/ou consultórios odontológicos gerenciar e analisar as atividades realizadas nestes. </w:t>
+      </w:r>
+      <w:r>
+        <w:t>Podendo auxiliar o proprietário, a</w:t>
+      </w:r>
+      <w:r>
+        <w:t xml:space="preserve"> partir de relatórios de rendimentos, atendimentos e serviços realizados</w:t>
+      </w:r>
+      <w:r>
+        <w:t>, a tomar decisões tendo uma visão mais ampla do andamento deste.</w:t>
+      </w:r>
+    </w:p>
+    <w:p>
+      <w:pPr>
+        <w:ind w:firstLine="708"/>
+      </w:pPr>
+      <w:r>
+        <w:t xml:space="preserve">A aplicação proporcionará aos profissionais da clínica ferramentas </w:t>
+      </w:r>
+      <w:r>
+        <w:t xml:space="preserve">que </w:t>
+      </w:r>
+      <w:r>
+        <w:t xml:space="preserve">atualmente estão em baixa no mercado, </w:t>
+      </w:r>
+      <w:r>
+        <w:t xml:space="preserve">ferramentas estas que auxiliam </w:t>
+      </w:r>
+      <w:r>
+        <w:t>na execução de suas tarefas desde o atendimento dentro do consultório por parte do odontólogo até a melhora na organização de agendamentos para as recepcionistas ou secretárias do local, melhorando a comunicação com o cliente.</w:t>
+      </w:r>
+    </w:p>
+    <w:p>
+      <w:pPr>
+        <w:ind w:firstLine="708"/>
+      </w:pPr>
+      <w:r>
+        <w:t>Os pacientes que desejarem os serviços destas clínicas, terão maior facilidade para agendar atendimentos, pois haverá a possibilidade de visualização dos horários em que o paciente poderá comparecer a uma consulta.</w:t>
+      </w:r>
     </w:p>
     <w:p>
       <w:pPr>
         <w:pStyle w:val="NormalWeb"/>
         <w:spacing w:line="360" w:lineRule="auto"/>
         <w:ind w:firstLine="360"/>
-        <w:jc w:val="both"/>
-        <w:rPr>
-          <w:rFonts w:ascii="Arial" w:hAnsi="Arial" w:cs="Arial"/>
-          <w:color w:val="000000"/>
-          <w:szCs w:val="27"/>
-        </w:rPr>
-      </w:pPr>
-      <w:r>
-        <w:rPr>
-          <w:rFonts w:ascii="Arial" w:hAnsi="Arial" w:cs="Arial"/>
-          <w:color w:val="000000"/>
-          <w:szCs w:val="27"/>
-        </w:rPr>
-        <w:t xml:space="preserve">Tarefas habituais </w:t>
-      </w:r>
-      <w:r>
-        <w:rPr>
-          <w:rFonts w:ascii="Arial" w:hAnsi="Arial" w:cs="Arial"/>
-          <w:color w:val="000000"/>
-          <w:szCs w:val="27"/>
-        </w:rPr>
-        <w:t xml:space="preserve">que são </w:t>
-      </w:r>
-      <w:r>
-        <w:rPr>
-          <w:rFonts w:ascii="Arial" w:hAnsi="Arial" w:cs="Arial"/>
-          <w:color w:val="000000"/>
-          <w:szCs w:val="27"/>
-        </w:rPr>
-        <w:t xml:space="preserve">exercidas pelos profissionais da clínica diariamente serão facilitadas, gerando maior produtividade, comodidade e eficácia </w:t>
-      </w:r>
-      <w:r>
-        <w:rPr>
-          <w:rFonts w:ascii="Arial" w:hAnsi="Arial" w:cs="Arial"/>
-          <w:color w:val="000000"/>
-          <w:szCs w:val="27"/>
-        </w:rPr>
-        <w:t>nos atendimentos aos pacientes</w:t>
-      </w:r>
-      <w:r>
-        <w:rPr>
-          <w:rFonts w:ascii="Arial" w:hAnsi="Arial" w:cs="Arial"/>
-          <w:color w:val="000000"/>
-          <w:szCs w:val="27"/>
-        </w:rPr>
-        <w:t>.</w:t>
-      </w:r>
-      <w:r>
-        <w:rPr>
-          <w:rFonts w:ascii="Arial" w:hAnsi="Arial" w:cs="Arial"/>
-          <w:color w:val="000000"/>
-          <w:szCs w:val="27"/>
-        </w:rPr>
-        <w:t xml:space="preserve"> </w:t>
-      </w:r>
-      <w:r>
-        <w:rPr>
-          <w:rFonts w:ascii="Arial" w:hAnsi="Arial" w:cs="Arial"/>
-          <w:color w:val="000000"/>
-          <w:szCs w:val="27"/>
-        </w:rPr>
-        <w:t xml:space="preserve">Atualmente grande quantidade de tarefas destes profissionais são realizadas </w:t>
-      </w:r>
-      <w:r>
-        <w:rPr>
-          <w:rFonts w:ascii="Arial" w:hAnsi="Arial" w:cs="Arial"/>
-          <w:color w:val="000000"/>
-          <w:szCs w:val="27"/>
-        </w:rPr>
-        <w:t xml:space="preserve">manualmente </w:t>
-      </w:r>
-      <w:r>
-        <w:rPr>
-          <w:rFonts w:ascii="Arial" w:hAnsi="Arial" w:cs="Arial"/>
-          <w:color w:val="000000"/>
-          <w:szCs w:val="27"/>
-        </w:rPr>
-        <w:t>em papéis, tendo assim o cuidado com o armazenamento</w:t>
-      </w:r>
-      <w:r>
-        <w:rPr>
-          <w:rFonts w:ascii="Arial" w:hAnsi="Arial" w:cs="Arial"/>
-          <w:color w:val="000000"/>
-          <w:szCs w:val="27"/>
-        </w:rPr>
-        <w:t xml:space="preserve"> e preenchimento</w:t>
-      </w:r>
-      <w:r>
-        <w:rPr>
-          <w:rFonts w:ascii="Arial" w:hAnsi="Arial" w:cs="Arial"/>
-          <w:color w:val="000000"/>
-          <w:szCs w:val="27"/>
-        </w:rPr>
-        <w:t xml:space="preserve"> destes. O </w:t>
-      </w:r>
-      <w:r>
-        <w:rPr>
-          <w:rFonts w:ascii="Arial" w:hAnsi="Arial" w:cs="Arial"/>
-          <w:color w:val="000000"/>
-          <w:szCs w:val="27"/>
-        </w:rPr>
-        <w:t>projeto</w:t>
-      </w:r>
-      <w:r>
-        <w:rPr>
-          <w:rFonts w:ascii="Arial" w:hAnsi="Arial" w:cs="Arial"/>
-          <w:color w:val="000000"/>
-          <w:szCs w:val="27"/>
-        </w:rPr>
-        <w:t xml:space="preserve"> visa facilitar </w:t>
-      </w:r>
-      <w:r>
-        <w:rPr>
-          <w:rFonts w:ascii="Arial" w:hAnsi="Arial" w:cs="Arial"/>
-          <w:color w:val="000000"/>
-          <w:szCs w:val="27"/>
-        </w:rPr>
-        <w:t xml:space="preserve">a geração </w:t>
-      </w:r>
-      <w:r>
-        <w:rPr>
-          <w:rFonts w:ascii="Arial" w:hAnsi="Arial" w:cs="Arial"/>
-          <w:color w:val="000000"/>
-          <w:szCs w:val="27"/>
-        </w:rPr>
-        <w:t xml:space="preserve">e </w:t>
-      </w:r>
-      <w:r>
-        <w:rPr>
-          <w:rFonts w:ascii="Arial" w:hAnsi="Arial" w:cs="Arial"/>
-          <w:color w:val="000000"/>
-          <w:szCs w:val="27"/>
-        </w:rPr>
-        <w:t>armazenamento d</w:t>
-      </w:r>
-      <w:r>
-        <w:rPr>
-          <w:rFonts w:ascii="Arial" w:hAnsi="Arial" w:cs="Arial"/>
-          <w:color w:val="000000"/>
-          <w:szCs w:val="27"/>
-        </w:rPr>
-        <w:t>estes dados com maior segurança.</w:t>
-      </w:r>
-    </w:p>
-    <w:p>
-      <w:pPr>
-        <w:pStyle w:val="NormalWeb"/>
-        <w:spacing w:line="360" w:lineRule="auto"/>
-        <w:ind w:firstLine="708"/>
-        <w:jc w:val="both"/>
-        <w:rPr>
-          <w:rFonts w:ascii="Arial" w:hAnsi="Arial" w:cs="Arial"/>
-          <w:color w:val="000000"/>
-          <w:szCs w:val="27"/>
-        </w:rPr>
-      </w:pPr>
-      <w:r>
-        <w:rPr>
-          <w:rFonts w:ascii="Arial" w:hAnsi="Arial" w:cs="Arial"/>
-          <w:color w:val="000000"/>
-          <w:szCs w:val="27"/>
-        </w:rPr>
-        <w:t xml:space="preserve">Possibilitará os proprietários de clinicas e/ou consultórios odontológicos gerenciar e analisar as atividades realizadas nestes. </w:t>
-      </w:r>
-      <w:r>
-        <w:rPr>
-          <w:rFonts w:ascii="Arial" w:hAnsi="Arial" w:cs="Arial"/>
-          <w:color w:val="000000"/>
-          <w:szCs w:val="27"/>
-        </w:rPr>
-        <w:t>Podendo auxiliar o proprietário, a</w:t>
-      </w:r>
-      <w:r>
-        <w:rPr>
-          <w:rFonts w:ascii="Arial" w:hAnsi="Arial" w:cs="Arial"/>
-          <w:color w:val="000000"/>
-          <w:szCs w:val="27"/>
-        </w:rPr>
-        <w:t xml:space="preserve"> partir de relatórios de rendimentos, atendimentos e serviços realizados</w:t>
-      </w:r>
-      <w:r>
-        <w:rPr>
-          <w:rFonts w:ascii="Arial" w:hAnsi="Arial" w:cs="Arial"/>
-          <w:color w:val="000000"/>
-          <w:szCs w:val="27"/>
-        </w:rPr>
-        <w:t>, a tomar decisões tendo uma visão mais ampla do andamento deste.</w:t>
-      </w:r>
-    </w:p>
-    <w:p>
-      <w:pPr>
-        <w:pStyle w:val="NormalWeb"/>
-        <w:spacing w:line="360" w:lineRule="auto"/>
-        <w:ind w:firstLine="708"/>
-        <w:jc w:val="both"/>
-        <w:rPr>
-          <w:rFonts w:ascii="Arial" w:hAnsi="Arial" w:cs="Arial"/>
-          <w:color w:val="000000"/>
-          <w:szCs w:val="27"/>
-        </w:rPr>
-      </w:pPr>
-      <w:r>
-        <w:rPr>
-          <w:rFonts w:ascii="Arial" w:hAnsi="Arial" w:cs="Arial"/>
-          <w:color w:val="000000"/>
-          <w:szCs w:val="27"/>
-        </w:rPr>
-        <w:t xml:space="preserve">A aplicação proporcionará aos profissionais da clínica ferramentas </w:t>
-      </w:r>
-      <w:r>
-        <w:rPr>
-          <w:rFonts w:ascii="Arial" w:hAnsi="Arial" w:cs="Arial"/>
-          <w:color w:val="000000"/>
-          <w:szCs w:val="27"/>
-        </w:rPr>
-        <w:t xml:space="preserve">que </w:t>
-      </w:r>
-      <w:r>
-        <w:rPr>
-          <w:rFonts w:ascii="Arial" w:hAnsi="Arial" w:cs="Arial"/>
-          <w:color w:val="000000"/>
-          <w:szCs w:val="27"/>
-        </w:rPr>
-        <w:t xml:space="preserve">atualmente estão em baixa no mercado, </w:t>
-      </w:r>
-      <w:r>
-        <w:rPr>
-          <w:rFonts w:ascii="Arial" w:hAnsi="Arial" w:cs="Arial"/>
-          <w:color w:val="000000"/>
-          <w:szCs w:val="27"/>
-        </w:rPr>
-        <w:t xml:space="preserve">ferramentas estas que auxiliam </w:t>
-      </w:r>
-      <w:r>
-        <w:rPr>
-          <w:rFonts w:ascii="Arial" w:hAnsi="Arial" w:cs="Arial"/>
-          <w:color w:val="000000"/>
-          <w:szCs w:val="27"/>
-        </w:rPr>
-        <w:t>na execução de suas tarefas desde o atendimento dentro do consultório por parte do odontólogo até a melhora na organização de agendamentos para as recepcionistas ou secretárias do local, melhorando a comunicação com o cliente.</w:t>
-      </w:r>
-    </w:p>
-    <w:p>
-      <w:pPr>
-        <w:pStyle w:val="NormalWeb"/>
-        <w:spacing w:line="360" w:lineRule="auto"/>
-        <w:ind w:firstLine="360"/>
-        <w:jc w:val="both"/>
-        <w:rPr>
-          <w:rFonts w:ascii="Arial" w:hAnsi="Arial" w:cs="Arial"/>
-          <w:color w:val="000000"/>
-          <w:szCs w:val="27"/>
-        </w:rPr>
-      </w:pPr>
-      <w:r>
-        <w:rPr>
-          <w:rFonts w:ascii="Arial" w:hAnsi="Arial" w:cs="Arial"/>
-          <w:color w:val="000000"/>
-          <w:szCs w:val="27"/>
-        </w:rPr>
-        <w:t>Os pacientes que desejarem os serviços destas clínicas, terão maior facilidade para agendar atendimentos, pois haverá a possibilidade de visualização dos horários em que o paciente poderá comparecer a uma consulta.</w:t>
-      </w:r>
-    </w:p>
-    <w:p>
-      <w:pPr>
-        <w:pStyle w:val="NormalWeb"/>
-        <w:spacing w:line="360" w:lineRule="auto"/>
-        <w:ind w:firstLine="360"/>
-        <w:jc w:val="both"/>
         <w:rPr>
           <w:rFonts w:ascii="Arial" w:hAnsi="Arial" w:cs="Arial"/>
           <w:color w:val="000000"/>
@@ -8872,12 +8617,12 @@
         </w:numPr>
         <w:ind w:firstLine="0"/>
       </w:pPr>
-      <w:bookmarkStart w:id="5" w:name="_Toc514370719"/>
+      <w:bookmarkStart w:id="4" w:name="_Toc514370719"/>
       <w:r>
         <w:lastRenderedPageBreak/>
         <w:t>ESTRUTURA ORGANIZACIONAL DO PROJETO</w:t>
       </w:r>
-      <w:bookmarkEnd w:id="5"/>
+      <w:bookmarkEnd w:id="4"/>
     </w:p>
     <w:p>
       <w:pPr>
@@ -8891,8 +8636,8 @@
       <w:pPr>
         <w:pStyle w:val="Ttulo3"/>
       </w:pPr>
-      <w:bookmarkStart w:id="6" w:name="_Toc514348205"/>
-      <w:bookmarkStart w:id="7" w:name="_Toc514370661"/>
+      <w:bookmarkStart w:id="5" w:name="_Toc514348205"/>
+      <w:bookmarkStart w:id="6" w:name="_Toc514370661"/>
       <w:r>
         <w:t xml:space="preserve">Figura </w:t>
       </w:r>
@@ -8902,12 +8647,11 @@
       <w:r>
         <w:t>1 – Estrutura organizacional do projeto</w:t>
       </w:r>
+      <w:bookmarkEnd w:id="5"/>
       <w:bookmarkEnd w:id="6"/>
-      <w:bookmarkEnd w:id="7"/>
     </w:p>
     <w:p>
       <w:pPr>
-        <w:spacing w:line="360" w:lineRule="auto"/>
         <w:rPr>
           <w:rFonts w:cs="Arial"/>
         </w:rPr>
@@ -8970,7 +8714,6 @@
     </w:p>
     <w:p>
       <w:pPr>
-        <w:spacing w:line="360" w:lineRule="auto"/>
         <w:rPr>
           <w:rFonts w:cs="Arial"/>
         </w:rPr>
@@ -8984,7 +8727,6 @@
     </w:p>
     <w:p>
       <w:pPr>
-        <w:spacing w:line="360" w:lineRule="auto"/>
         <w:rPr>
           <w:rFonts w:cs="Arial"/>
         </w:rPr>
@@ -8999,15 +8741,15 @@
         </w:numPr>
         <w:ind w:firstLine="0"/>
       </w:pPr>
-      <w:bookmarkStart w:id="8" w:name="_Toc514370720"/>
+      <w:bookmarkStart w:id="7" w:name="_Toc514370720"/>
       <w:r>
         <w:t>PROCESSO DE GERENCIAMENTO DE PROJETO</w:t>
       </w:r>
-      <w:bookmarkEnd w:id="8"/>
+      <w:bookmarkEnd w:id="7"/>
     </w:p>
     <w:p>
       <w:pPr>
-        <w:spacing w:after="0" w:line="360" w:lineRule="auto"/>
+        <w:spacing w:after="0"/>
         <w:rPr>
           <w:rFonts w:cs="Arial"/>
           <w:b/>
@@ -9025,11 +8767,11 @@
       <w:r>
         <w:t xml:space="preserve"> </w:t>
       </w:r>
-      <w:bookmarkStart w:id="9" w:name="_Toc514370721"/>
+      <w:bookmarkStart w:id="8" w:name="_Toc514370721"/>
       <w:r>
         <w:t>CRONOGRAMA</w:t>
       </w:r>
-      <w:bookmarkEnd w:id="9"/>
+      <w:bookmarkEnd w:id="8"/>
     </w:p>
     <w:p>
       <w:pPr>
@@ -9038,7 +8780,6 @@
           <w:ilvl w:val="0"/>
           <w:numId w:val="2"/>
         </w:numPr>
-        <w:spacing w:line="360" w:lineRule="auto"/>
         <w:rPr>
           <w:rFonts w:cs="Arial"/>
         </w:rPr>
@@ -9057,7 +8798,6 @@
           <w:ilvl w:val="0"/>
           <w:numId w:val="2"/>
         </w:numPr>
-        <w:spacing w:line="360" w:lineRule="auto"/>
         <w:rPr>
           <w:rFonts w:cs="Arial"/>
         </w:rPr>
@@ -9076,7 +8816,6 @@
           <w:ilvl w:val="1"/>
           <w:numId w:val="2"/>
         </w:numPr>
-        <w:spacing w:line="360" w:lineRule="auto"/>
         <w:rPr>
           <w:rFonts w:cs="Arial"/>
         </w:rPr>
@@ -9095,7 +8834,6 @@
           <w:ilvl w:val="1"/>
           <w:numId w:val="2"/>
         </w:numPr>
-        <w:spacing w:line="360" w:lineRule="auto"/>
         <w:rPr>
           <w:rFonts w:cs="Arial"/>
         </w:rPr>
@@ -9114,7 +8852,6 @@
           <w:ilvl w:val="1"/>
           <w:numId w:val="2"/>
         </w:numPr>
-        <w:spacing w:line="360" w:lineRule="auto"/>
         <w:rPr>
           <w:rFonts w:cs="Arial"/>
         </w:rPr>
@@ -9133,7 +8870,6 @@
           <w:ilvl w:val="1"/>
           <w:numId w:val="2"/>
         </w:numPr>
-        <w:spacing w:line="360" w:lineRule="auto"/>
         <w:rPr>
           <w:rFonts w:cs="Arial"/>
         </w:rPr>
@@ -9152,7 +8888,6 @@
           <w:ilvl w:val="0"/>
           <w:numId w:val="2"/>
         </w:numPr>
-        <w:spacing w:line="360" w:lineRule="auto"/>
         <w:rPr>
           <w:rFonts w:cs="Arial"/>
         </w:rPr>
@@ -9171,30 +8906,35 @@
           <w:ilvl w:val="0"/>
           <w:numId w:val="2"/>
         </w:numPr>
-        <w:spacing w:line="360" w:lineRule="auto"/>
-        <w:rPr>
-          <w:rFonts w:cs="Arial"/>
-        </w:rPr>
-      </w:pPr>
-      <w:r>
-        <w:rPr>
-          <w:rFonts w:cs="Arial"/>
-        </w:rPr>
-        <w:t>O projeto está sujeito a alterações de escopo, assim quando o mesmo ocorrer, o dimensionamento do tempo deverá ser feito novamente e uma nova reavaliação no cronograma deverá ser realizada por parte da equipe.</w:t>
+        <w:rPr>
+          <w:rFonts w:cs="Arial"/>
+        </w:rPr>
+      </w:pPr>
+      <w:r>
+        <w:rPr>
+          <w:rFonts w:cs="Arial"/>
+        </w:rPr>
+        <w:t xml:space="preserve">O projeto está sujeito a alterações de escopo, assim quando o mesmo ocorrer, o dimensionamento do tempo deverá ser feito novamente e uma </w:t>
+      </w:r>
+      <w:r>
+        <w:rPr>
+          <w:rFonts w:cs="Arial"/>
+        </w:rPr>
+        <w:lastRenderedPageBreak/>
+        <w:t>nova reavaliação no cronograma deverá ser realizada por parte da equipe.</w:t>
       </w:r>
     </w:p>
     <w:p>
       <w:pPr>
         <w:pStyle w:val="Ttulo"/>
       </w:pPr>
-      <w:bookmarkStart w:id="10" w:name="_Toc514348206"/>
-      <w:bookmarkStart w:id="11" w:name="_Toc514370670"/>
-      <w:r>
-        <w:lastRenderedPageBreak/>
+      <w:bookmarkStart w:id="9" w:name="_Toc514348206"/>
+      <w:bookmarkStart w:id="10" w:name="_Toc514370670"/>
+      <w:r>
         <w:t>Quadro 01 – Cronograma do projeto</w:t>
       </w:r>
+      <w:bookmarkEnd w:id="9"/>
       <w:bookmarkEnd w:id="10"/>
-      <w:bookmarkEnd w:id="11"/>
     </w:p>
     <w:tbl>
       <w:tblPr>
@@ -16630,7 +16370,6 @@
     </w:tbl>
     <w:p>
       <w:pPr>
-        <w:spacing w:line="360" w:lineRule="auto"/>
         <w:rPr>
           <w:rFonts w:cs="Arial"/>
         </w:rPr>
@@ -16644,7 +16383,6 @@
     </w:p>
     <w:p>
       <w:pPr>
-        <w:spacing w:line="360" w:lineRule="auto"/>
         <w:rPr>
           <w:rFonts w:cs="Arial"/>
         </w:rPr>
@@ -16661,24 +16399,24 @@
       <w:r>
         <w:t xml:space="preserve"> </w:t>
       </w:r>
-      <w:bookmarkStart w:id="12" w:name="_Toc514370722"/>
+      <w:bookmarkStart w:id="11" w:name="_Toc514370722"/>
       <w:r>
         <w:t>GERENCIAMENTO DE RISCOS</w:t>
       </w:r>
-      <w:bookmarkEnd w:id="12"/>
+      <w:bookmarkEnd w:id="11"/>
     </w:p>
     <w:p/>
     <w:p>
       <w:pPr>
         <w:pStyle w:val="Ttulo"/>
       </w:pPr>
-      <w:bookmarkStart w:id="13" w:name="_Toc514348207"/>
-      <w:bookmarkStart w:id="14" w:name="_Toc514370671"/>
+      <w:bookmarkStart w:id="12" w:name="_Toc514348207"/>
+      <w:bookmarkStart w:id="13" w:name="_Toc514370671"/>
       <w:r>
         <w:t>Quadro 02 – Relação de riscos do projeto</w:t>
       </w:r>
+      <w:bookmarkEnd w:id="12"/>
       <w:bookmarkEnd w:id="13"/>
-      <w:bookmarkEnd w:id="14"/>
     </w:p>
     <w:tbl>
       <w:tblPr>
@@ -16714,7 +16452,7 @@
           </w:tcPr>
           <w:p>
             <w:pPr>
-              <w:spacing w:after="0" w:line="360" w:lineRule="auto"/>
+              <w:spacing w:after="0"/>
               <w:jc w:val="center"/>
               <w:rPr>
                 <w:rFonts w:eastAsia="Times New Roman" w:cs="Arial"/>
@@ -16747,7 +16485,7 @@
           </w:tcPr>
           <w:p>
             <w:pPr>
-              <w:spacing w:after="0" w:line="360" w:lineRule="auto"/>
+              <w:spacing w:after="0"/>
               <w:jc w:val="center"/>
               <w:rPr>
                 <w:rFonts w:eastAsia="Times New Roman" w:cs="Arial"/>
@@ -16780,7 +16518,7 @@
           </w:tcPr>
           <w:p>
             <w:pPr>
-              <w:spacing w:after="0" w:line="360" w:lineRule="auto"/>
+              <w:spacing w:after="0"/>
               <w:jc w:val="center"/>
               <w:rPr>
                 <w:rFonts w:eastAsia="Times New Roman" w:cs="Arial"/>
@@ -16813,7 +16551,7 @@
           </w:tcPr>
           <w:p>
             <w:pPr>
-              <w:spacing w:after="0" w:line="360" w:lineRule="auto"/>
+              <w:spacing w:after="0"/>
               <w:jc w:val="center"/>
               <w:rPr>
                 <w:rFonts w:eastAsia="Times New Roman" w:cs="Arial"/>
@@ -16851,7 +16589,7 @@
           </w:tcPr>
           <w:p>
             <w:pPr>
-              <w:spacing w:after="0" w:line="360" w:lineRule="auto"/>
+              <w:spacing w:after="0"/>
               <w:jc w:val="center"/>
               <w:rPr>
                 <w:rFonts w:eastAsia="Times New Roman" w:cs="Arial"/>
@@ -16884,7 +16622,7 @@
           </w:tcPr>
           <w:p>
             <w:pPr>
-              <w:spacing w:after="0" w:line="360" w:lineRule="auto"/>
+              <w:spacing w:after="0"/>
               <w:jc w:val="center"/>
               <w:rPr>
                 <w:rFonts w:eastAsia="Times New Roman" w:cs="Arial"/>
@@ -16917,7 +16655,7 @@
           </w:tcPr>
           <w:p>
             <w:pPr>
-              <w:spacing w:after="0" w:line="360" w:lineRule="auto"/>
+              <w:spacing w:after="0"/>
               <w:jc w:val="center"/>
               <w:rPr>
                 <w:rFonts w:eastAsia="Times New Roman" w:cs="Arial"/>
@@ -16950,7 +16688,7 @@
           </w:tcPr>
           <w:p>
             <w:pPr>
-              <w:spacing w:after="0" w:line="360" w:lineRule="auto"/>
+              <w:spacing w:after="0"/>
               <w:jc w:val="center"/>
               <w:rPr>
                 <w:rFonts w:eastAsia="Times New Roman" w:cs="Arial"/>
@@ -16964,7 +16702,16 @@
                 <w:color w:val="000000"/>
                 <w:lang w:eastAsia="pt-BR"/>
               </w:rPr>
-              <w:t>Reavaliar e reordenar requisitos necessários para a entrega final</w:t>
+              <w:t xml:space="preserve">Reavaliar e reordenar requisitos </w:t>
+            </w:r>
+            <w:r>
+              <w:rPr>
+                <w:rFonts w:eastAsia="Times New Roman" w:cs="Arial"/>
+                <w:color w:val="000000"/>
+                <w:lang w:eastAsia="pt-BR"/>
+              </w:rPr>
+              <w:lastRenderedPageBreak/>
+              <w:t>necessários para a entrega final</w:t>
             </w:r>
           </w:p>
         </w:tc>
@@ -16988,7 +16735,7 @@
           </w:tcPr>
           <w:p>
             <w:pPr>
-              <w:spacing w:after="0" w:line="360" w:lineRule="auto"/>
+              <w:spacing w:after="0"/>
               <w:jc w:val="center"/>
               <w:rPr>
                 <w:rFonts w:eastAsia="Times New Roman" w:cs="Arial"/>
@@ -17022,7 +16769,7 @@
           </w:tcPr>
           <w:p>
             <w:pPr>
-              <w:spacing w:after="0" w:line="360" w:lineRule="auto"/>
+              <w:spacing w:after="0"/>
               <w:jc w:val="center"/>
               <w:rPr>
                 <w:rFonts w:eastAsia="Times New Roman" w:cs="Arial"/>
@@ -17055,7 +16802,7 @@
           </w:tcPr>
           <w:p>
             <w:pPr>
-              <w:spacing w:after="0" w:line="360" w:lineRule="auto"/>
+              <w:spacing w:after="0"/>
               <w:jc w:val="center"/>
               <w:rPr>
                 <w:rFonts w:eastAsia="Times New Roman" w:cs="Arial"/>
@@ -17088,7 +16835,7 @@
           </w:tcPr>
           <w:p>
             <w:pPr>
-              <w:spacing w:after="0" w:line="360" w:lineRule="auto"/>
+              <w:spacing w:after="0"/>
               <w:jc w:val="center"/>
               <w:rPr>
                 <w:rFonts w:eastAsia="Times New Roman" w:cs="Arial"/>
@@ -17126,7 +16873,7 @@
           </w:tcPr>
           <w:p>
             <w:pPr>
-              <w:spacing w:after="0" w:line="360" w:lineRule="auto"/>
+              <w:spacing w:after="0"/>
               <w:jc w:val="center"/>
               <w:rPr>
                 <w:rFonts w:eastAsia="Times New Roman" w:cs="Arial"/>
@@ -17159,7 +16906,7 @@
           </w:tcPr>
           <w:p>
             <w:pPr>
-              <w:spacing w:after="0" w:line="360" w:lineRule="auto"/>
+              <w:spacing w:after="0"/>
               <w:jc w:val="center"/>
               <w:rPr>
                 <w:rFonts w:eastAsia="Times New Roman" w:cs="Arial"/>
@@ -17192,7 +16939,7 @@
           </w:tcPr>
           <w:p>
             <w:pPr>
-              <w:spacing w:after="0" w:line="360" w:lineRule="auto"/>
+              <w:spacing w:after="0"/>
               <w:jc w:val="center"/>
               <w:rPr>
                 <w:rFonts w:eastAsia="Times New Roman" w:cs="Arial"/>
@@ -17225,7 +16972,7 @@
           </w:tcPr>
           <w:p>
             <w:pPr>
-              <w:spacing w:after="0" w:line="360" w:lineRule="auto"/>
+              <w:spacing w:after="0"/>
               <w:jc w:val="center"/>
               <w:rPr>
                 <w:rFonts w:eastAsia="Times New Roman" w:cs="Arial"/>
@@ -17263,7 +17010,7 @@
           </w:tcPr>
           <w:p>
             <w:pPr>
-              <w:spacing w:after="0" w:line="360" w:lineRule="auto"/>
+              <w:spacing w:after="0"/>
               <w:jc w:val="center"/>
               <w:rPr>
                 <w:rFonts w:eastAsia="Times New Roman" w:cs="Arial"/>
@@ -17296,7 +17043,7 @@
           </w:tcPr>
           <w:p>
             <w:pPr>
-              <w:spacing w:after="0" w:line="360" w:lineRule="auto"/>
+              <w:spacing w:after="0"/>
               <w:jc w:val="center"/>
               <w:rPr>
                 <w:rFonts w:eastAsia="Times New Roman" w:cs="Arial"/>
@@ -17329,7 +17076,7 @@
           </w:tcPr>
           <w:p>
             <w:pPr>
-              <w:spacing w:after="0" w:line="360" w:lineRule="auto"/>
+              <w:spacing w:after="0"/>
               <w:jc w:val="center"/>
               <w:rPr>
                 <w:rFonts w:eastAsia="Times New Roman" w:cs="Arial"/>
@@ -17370,7 +17117,7 @@
           </w:tcPr>
           <w:p>
             <w:pPr>
-              <w:spacing w:after="0" w:line="360" w:lineRule="auto"/>
+              <w:spacing w:after="0"/>
               <w:jc w:val="center"/>
               <w:rPr>
                 <w:rFonts w:eastAsia="Times New Roman" w:cs="Arial"/>
@@ -17392,7 +17139,6 @@
     </w:tbl>
     <w:p>
       <w:pPr>
-        <w:spacing w:line="360" w:lineRule="auto"/>
         <w:rPr>
           <w:rFonts w:cs="Arial"/>
         </w:rPr>
@@ -17406,7 +17152,6 @@
     </w:p>
     <w:p>
       <w:pPr>
-        <w:spacing w:line="360" w:lineRule="auto"/>
         <w:rPr>
           <w:rFonts w:cs="Arial"/>
         </w:rPr>
@@ -17417,7 +17162,6 @@
         <w:rPr>
           <w:rFonts w:eastAsiaTheme="majorEastAsia" w:cstheme="majorBidi"/>
           <w:b/>
-          <w:color w:val="000000" w:themeColor="text1"/>
           <w:szCs w:val="32"/>
         </w:rPr>
       </w:pPr>
@@ -17439,7 +17183,7 @@
           <w:b/>
         </w:rPr>
       </w:pPr>
-      <w:bookmarkStart w:id="15" w:name="_Toc514370723"/>
+      <w:bookmarkStart w:id="14" w:name="_Toc514370723"/>
       <w:r>
         <w:rPr>
           <w:b/>
@@ -17447,12 +17191,11 @@
         <w:lastRenderedPageBreak/>
         <w:t>DESCRIÇÃO DO PROJETO</w:t>
       </w:r>
-      <w:bookmarkEnd w:id="15"/>
+      <w:bookmarkEnd w:id="14"/>
     </w:p>
     <w:p>
       <w:pPr>
-        <w:spacing w:line="360" w:lineRule="auto"/>
-        <w:ind w:firstLine="360"/>
+        <w:ind w:firstLine="284"/>
       </w:pPr>
       <w:r>
         <w:t>Nesta seção será apresentada uma visão geral do sistema, demonstrando os principais problemas, procedimentos utilizados atualmente no ambiente a ser implantado e as novas funcionalidades a serem implementadas para os usuários.</w:t>
@@ -17470,24 +17213,36 @@
       <w:r>
         <w:t xml:space="preserve"> </w:t>
       </w:r>
-      <w:bookmarkStart w:id="16" w:name="_Toc514370724"/>
+      <w:bookmarkStart w:id="15" w:name="_Toc514370724"/>
       <w:r>
         <w:t>DESCRIÇÃO DA SITUAÇÃO ATUAL</w:t>
       </w:r>
-      <w:bookmarkEnd w:id="16"/>
+      <w:bookmarkEnd w:id="15"/>
     </w:p>
     <w:p>
       <w:pPr>
-        <w:spacing w:line="360" w:lineRule="auto"/>
         <w:ind w:firstLine="360"/>
       </w:pPr>
       <w:r>
-        <w:t>Atualmente o processo de gerenciamento de uma clínica odontológica ocorre por meio de sistemas, há uma demanda na integração entre pacientes e clínica/odontólogos.</w:t>
+        <w:t>Atualmente o processo de gerenciamento de uma clínica odontológica ocorre por meio de sistemas</w:t>
+      </w:r>
+      <w:r>
+        <w:t xml:space="preserve"> de informação, contudo ainda há</w:t>
+      </w:r>
+      <w:r>
+        <w:t xml:space="preserve"> uma </w:t>
+      </w:r>
+      <w:r>
+        <w:t xml:space="preserve">grande </w:t>
+      </w:r>
+      <w:bookmarkStart w:id="16" w:name="_GoBack"/>
+      <w:bookmarkEnd w:id="16"/>
+      <w:r>
+        <w:t>demanda na integração entre pacientes e clínica/odontólogos.</w:t>
       </w:r>
     </w:p>
     <w:p>
       <w:pPr>
-        <w:spacing w:line="360" w:lineRule="auto"/>
         <w:ind w:firstLine="360"/>
       </w:pPr>
       <w:r>
@@ -17499,7 +17254,6 @@
     </w:p>
     <w:p>
       <w:pPr>
-        <w:spacing w:line="360" w:lineRule="auto"/>
         <w:ind w:firstLine="360"/>
       </w:pPr>
       <w:r>
@@ -17609,6 +17363,7 @@
         <w:rPr>
           <w:color w:val="FF0000"/>
         </w:rPr>
+        <w:lastRenderedPageBreak/>
         <w:t xml:space="preserve">As telas atualmente utilizadas não atendem um padrão recente de design, dificultando a compreensão de dados e por algumas vezes ocasionando erros no processo corriqueiro. </w:t>
       </w:r>
     </w:p>
@@ -17623,7 +17378,6 @@
         <w:rPr>
           <w:color w:val="FF0000"/>
         </w:rPr>
-        <w:lastRenderedPageBreak/>
         <w:t>Esses contratempos podem ser contornados com a implantação de um novo sistema, atendendo conceitos de nuvem e navegação web, possibilitando que a clínica se mantenha integrada com o cliente e resultando em maior produtividade.</w:t>
       </w:r>
     </w:p>
@@ -17847,17 +17601,15 @@
               </w:rPr>
               <w:t xml:space="preserve">Infraestrutura </w:t>
             </w:r>
-            <w:proofErr w:type="spellStart"/>
-            <w:r>
-              <w:rPr>
-                <w:rFonts w:ascii="Calibri" w:eastAsia="Times New Roman" w:hAnsi="Calibri" w:cs="Times New Roman"/>
-                <w:color w:val="000000"/>
-                <w:sz w:val="22"/>
-                <w:lang w:eastAsia="pt-BR"/>
-              </w:rPr>
-              <w:t>fisíca</w:t>
-            </w:r>
-            <w:proofErr w:type="spellEnd"/>
+            <w:r>
+              <w:rPr>
+                <w:rFonts w:ascii="Calibri" w:eastAsia="Times New Roman" w:hAnsi="Calibri" w:cs="Times New Roman"/>
+                <w:color w:val="000000"/>
+                <w:sz w:val="22"/>
+                <w:lang w:eastAsia="pt-BR"/>
+              </w:rPr>
+              <w:t>física</w:t>
+            </w:r>
             <w:r>
               <w:rPr>
                 <w:rFonts w:ascii="Calibri" w:eastAsia="Times New Roman" w:hAnsi="Calibri" w:cs="Times New Roman"/>
@@ -18398,7 +18150,6 @@
     </w:tbl>
     <w:p>
       <w:pPr>
-        <w:spacing w:line="360" w:lineRule="auto"/>
         <w:rPr>
           <w:rFonts w:cs="Arial"/>
         </w:rPr>
@@ -18430,8 +18181,7 @@
     </w:p>
     <w:p>
       <w:pPr>
-        <w:spacing w:line="360" w:lineRule="auto"/>
-        <w:ind w:firstLine="708"/>
+        <w:ind w:firstLine="568"/>
       </w:pPr>
       <w:r>
         <w:t>Com um mercado relativamente grande na oferta de sistema odontológicos, busca-se destaque na ergonomia do odontograma, peça essencial do sistema. Além da ergonomia no restante do sistema e baixo custo para pequenas clínicas, outra premissa importante é de facilitar a relação entre uma clínica e seu paciente.</w:t>
@@ -18459,8 +18209,7 @@
     </w:p>
     <w:p>
       <w:pPr>
-        <w:spacing w:line="360" w:lineRule="auto"/>
-        <w:ind w:firstLine="360"/>
+        <w:ind w:firstLine="568"/>
       </w:pPr>
       <w:r>
         <w:t>Atualmente no sistema existe somente um usuário utilizável</w:t>
@@ -18530,7 +18279,6 @@
           <w:ilvl w:val="3"/>
           <w:numId w:val="28"/>
         </w:numPr>
-        <w:spacing w:line="360" w:lineRule="auto"/>
         <w:rPr>
           <w:color w:val="0D0D0D" w:themeColor="text1" w:themeTint="F2"/>
         </w:rPr>
@@ -18553,7 +18301,6 @@
           <w:ilvl w:val="0"/>
           <w:numId w:val="3"/>
         </w:numPr>
-        <w:spacing w:line="360" w:lineRule="auto"/>
         <w:rPr>
           <w:rFonts w:cs="Arial"/>
           <w:color w:val="0D0D0D" w:themeColor="text1" w:themeTint="F2"/>
@@ -18576,7 +18323,6 @@
           <w:ilvl w:val="0"/>
           <w:numId w:val="3"/>
         </w:numPr>
-        <w:spacing w:line="360" w:lineRule="auto"/>
         <w:rPr>
           <w:rFonts w:cs="Arial"/>
           <w:color w:val="0D0D0D" w:themeColor="text1" w:themeTint="F2"/>
@@ -18599,7 +18345,6 @@
           <w:ilvl w:val="0"/>
           <w:numId w:val="3"/>
         </w:numPr>
-        <w:spacing w:line="360" w:lineRule="auto"/>
         <w:rPr>
           <w:rFonts w:cs="Arial"/>
           <w:color w:val="0D0D0D" w:themeColor="text1" w:themeTint="F2"/>
@@ -18654,7 +18399,6 @@
           <w:ilvl w:val="0"/>
           <w:numId w:val="3"/>
         </w:numPr>
-        <w:spacing w:line="360" w:lineRule="auto"/>
         <w:rPr>
           <w:rFonts w:cs="Arial"/>
           <w:color w:val="0D0D0D" w:themeColor="text1" w:themeTint="F2"/>
@@ -18693,17 +18437,14 @@
           <w:ilvl w:val="0"/>
           <w:numId w:val="3"/>
         </w:numPr>
-        <w:spacing w:line="360" w:lineRule="auto"/>
-        <w:rPr>
-          <w:rFonts w:cs="Arial"/>
-          <w:color w:val="000000" w:themeColor="text1"/>
+        <w:rPr>
+          <w:rFonts w:cs="Arial"/>
           <w:szCs w:val="24"/>
         </w:rPr>
       </w:pPr>
       <w:r>
         <w:rPr>
           <w:rFonts w:cs="Arial"/>
-          <w:color w:val="000000" w:themeColor="text1"/>
           <w:szCs w:val="24"/>
         </w:rPr>
         <w:t>O sistema deverá permitir que o usuário do tipo “Gestor do sistema” acesse relatório gerenciais referentes ao financeiro e administração geral do sistema.</w:t>
@@ -18716,7 +18457,6 @@
           <w:ilvl w:val="0"/>
           <w:numId w:val="3"/>
         </w:numPr>
-        <w:spacing w:line="360" w:lineRule="auto"/>
         <w:rPr>
           <w:rFonts w:cs="Arial"/>
           <w:color w:val="0D0D0D" w:themeColor="text1" w:themeTint="F2"/>
@@ -18747,7 +18487,6 @@
           <w:ilvl w:val="0"/>
           <w:numId w:val="3"/>
         </w:numPr>
-        <w:spacing w:line="360" w:lineRule="auto"/>
         <w:rPr>
           <w:rFonts w:cs="Arial"/>
           <w:color w:val="0D0D0D" w:themeColor="text1" w:themeTint="F2"/>
@@ -18770,7 +18509,6 @@
           <w:ilvl w:val="0"/>
           <w:numId w:val="3"/>
         </w:numPr>
-        <w:spacing w:line="360" w:lineRule="auto"/>
         <w:rPr>
           <w:rFonts w:cs="Arial"/>
           <w:color w:val="0D0D0D" w:themeColor="text1" w:themeTint="F2"/>
@@ -18801,7 +18539,6 @@
           <w:ilvl w:val="0"/>
           <w:numId w:val="3"/>
         </w:numPr>
-        <w:spacing w:line="360" w:lineRule="auto"/>
         <w:rPr>
           <w:rFonts w:cs="Arial"/>
           <w:color w:val="0D0D0D" w:themeColor="text1" w:themeTint="F2"/>
@@ -18827,7 +18564,6 @@
     </w:p>
     <w:p>
       <w:pPr>
-        <w:spacing w:line="360" w:lineRule="auto"/>
         <w:rPr>
           <w:rFonts w:cs="Arial"/>
           <w:color w:val="0D0D0D" w:themeColor="text1" w:themeTint="F2"/>
@@ -18842,7 +18578,6 @@
           <w:ilvl w:val="3"/>
           <w:numId w:val="28"/>
         </w:numPr>
-        <w:spacing w:line="360" w:lineRule="auto"/>
         <w:rPr>
           <w:color w:val="0D0D0D" w:themeColor="text1" w:themeTint="F2"/>
         </w:rPr>
@@ -18865,7 +18600,6 @@
           <w:ilvl w:val="0"/>
           <w:numId w:val="3"/>
         </w:numPr>
-        <w:spacing w:line="360" w:lineRule="auto"/>
         <w:rPr>
           <w:rFonts w:cs="Arial"/>
           <w:color w:val="0D0D0D" w:themeColor="text1" w:themeTint="F2"/>
@@ -18928,7 +18662,6 @@
           <w:ilvl w:val="0"/>
           <w:numId w:val="3"/>
         </w:numPr>
-        <w:spacing w:line="360" w:lineRule="auto"/>
         <w:rPr>
           <w:rFonts w:cs="Arial"/>
           <w:color w:val="0D0D0D" w:themeColor="text1" w:themeTint="F2"/>
@@ -18991,7 +18724,6 @@
           <w:ilvl w:val="0"/>
           <w:numId w:val="3"/>
         </w:numPr>
-        <w:spacing w:line="360" w:lineRule="auto"/>
         <w:rPr>
           <w:rFonts w:cs="Arial"/>
           <w:color w:val="0D0D0D" w:themeColor="text1" w:themeTint="F2"/>
@@ -19054,7 +18786,6 @@
           <w:ilvl w:val="0"/>
           <w:numId w:val="3"/>
         </w:numPr>
-        <w:spacing w:line="360" w:lineRule="auto"/>
         <w:rPr>
           <w:rFonts w:cs="Arial"/>
           <w:color w:val="0D0D0D" w:themeColor="text1" w:themeTint="F2"/>
@@ -19093,7 +18824,6 @@
           <w:ilvl w:val="0"/>
           <w:numId w:val="3"/>
         </w:numPr>
-        <w:spacing w:line="360" w:lineRule="auto"/>
         <w:rPr>
           <w:rFonts w:cs="Arial"/>
           <w:color w:val="0D0D0D" w:themeColor="text1" w:themeTint="F2"/>
@@ -19125,7 +18855,6 @@
           <w:ilvl w:val="0"/>
           <w:numId w:val="3"/>
         </w:numPr>
-        <w:spacing w:line="360" w:lineRule="auto"/>
         <w:rPr>
           <w:rFonts w:cs="Arial"/>
           <w:color w:val="0D0D0D" w:themeColor="text1" w:themeTint="F2"/>
@@ -19156,7 +18885,6 @@
           <w:ilvl w:val="0"/>
           <w:numId w:val="3"/>
         </w:numPr>
-        <w:spacing w:line="360" w:lineRule="auto"/>
         <w:rPr>
           <w:rFonts w:cs="Arial"/>
           <w:color w:val="0D0D0D" w:themeColor="text1" w:themeTint="F2"/>
@@ -19211,7 +18939,6 @@
           <w:ilvl w:val="0"/>
           <w:numId w:val="3"/>
         </w:numPr>
-        <w:spacing w:line="360" w:lineRule="auto"/>
         <w:rPr>
           <w:rFonts w:cs="Arial"/>
           <w:color w:val="0D0D0D" w:themeColor="text1" w:themeTint="F2"/>
@@ -19234,7 +18961,6 @@
           <w:ilvl w:val="0"/>
           <w:numId w:val="3"/>
         </w:numPr>
-        <w:spacing w:line="360" w:lineRule="auto"/>
         <w:rPr>
           <w:rFonts w:cs="Arial"/>
           <w:color w:val="0D0D0D" w:themeColor="text1" w:themeTint="F2"/>
@@ -19252,7 +18978,6 @@
     </w:p>
     <w:p>
       <w:pPr>
-        <w:spacing w:line="360" w:lineRule="auto"/>
         <w:rPr>
           <w:rFonts w:cs="Arial"/>
           <w:color w:val="0D0D0D" w:themeColor="text1" w:themeTint="F2"/>
@@ -19267,7 +18992,6 @@
           <w:ilvl w:val="3"/>
           <w:numId w:val="28"/>
         </w:numPr>
-        <w:spacing w:line="360" w:lineRule="auto"/>
         <w:rPr>
           <w:color w:val="0D0D0D" w:themeColor="text1" w:themeTint="F2"/>
         </w:rPr>
@@ -19290,7 +19014,6 @@
           <w:ilvl w:val="0"/>
           <w:numId w:val="3"/>
         </w:numPr>
-        <w:spacing w:line="360" w:lineRule="auto"/>
         <w:rPr>
           <w:rFonts w:cs="Arial"/>
           <w:color w:val="0D0D0D" w:themeColor="text1" w:themeTint="F2"/>
@@ -19313,7 +19036,6 @@
           <w:ilvl w:val="0"/>
           <w:numId w:val="3"/>
         </w:numPr>
-        <w:spacing w:line="360" w:lineRule="auto"/>
         <w:rPr>
           <w:rFonts w:cs="Arial"/>
           <w:color w:val="0D0D0D" w:themeColor="text1" w:themeTint="F2"/>
@@ -19376,7 +19098,6 @@
           <w:ilvl w:val="0"/>
           <w:numId w:val="3"/>
         </w:numPr>
-        <w:spacing w:line="360" w:lineRule="auto"/>
         <w:rPr>
           <w:rFonts w:cs="Arial"/>
           <w:color w:val="0D0D0D" w:themeColor="text1" w:themeTint="F2"/>
@@ -19415,7 +19136,6 @@
           <w:ilvl w:val="0"/>
           <w:numId w:val="3"/>
         </w:numPr>
-        <w:spacing w:line="360" w:lineRule="auto"/>
         <w:rPr>
           <w:rFonts w:cs="Arial"/>
           <w:color w:val="0D0D0D" w:themeColor="text1" w:themeTint="F2"/>
@@ -19433,7 +19153,6 @@
     </w:p>
     <w:p>
       <w:pPr>
-        <w:spacing w:line="360" w:lineRule="auto"/>
         <w:rPr>
           <w:rFonts w:cs="Arial"/>
           <w:color w:val="0D0D0D" w:themeColor="text1" w:themeTint="F2"/>
@@ -19448,7 +19167,6 @@
           <w:ilvl w:val="3"/>
           <w:numId w:val="28"/>
         </w:numPr>
-        <w:spacing w:line="360" w:lineRule="auto"/>
         <w:rPr>
           <w:color w:val="0D0D0D" w:themeColor="text1" w:themeTint="F2"/>
         </w:rPr>
@@ -19471,7 +19189,6 @@
           <w:ilvl w:val="0"/>
           <w:numId w:val="3"/>
         </w:numPr>
-        <w:spacing w:line="360" w:lineRule="auto"/>
         <w:rPr>
           <w:rFonts w:cs="Arial"/>
           <w:color w:val="0D0D0D" w:themeColor="text1" w:themeTint="F2"/>
@@ -19502,7 +19219,6 @@
           <w:ilvl w:val="0"/>
           <w:numId w:val="3"/>
         </w:numPr>
-        <w:spacing w:line="360" w:lineRule="auto"/>
         <w:rPr>
           <w:rFonts w:cs="Arial"/>
           <w:color w:val="0D0D0D" w:themeColor="text1" w:themeTint="F2"/>
@@ -19533,7 +19249,6 @@
           <w:ilvl w:val="0"/>
           <w:numId w:val="3"/>
         </w:numPr>
-        <w:spacing w:line="360" w:lineRule="auto"/>
         <w:rPr>
           <w:rFonts w:cs="Arial"/>
           <w:color w:val="0D0D0D" w:themeColor="text1" w:themeTint="F2"/>
@@ -19580,7 +19295,6 @@
           <w:ilvl w:val="0"/>
           <w:numId w:val="3"/>
         </w:numPr>
-        <w:spacing w:line="360" w:lineRule="auto"/>
         <w:rPr>
           <w:rFonts w:cs="Arial"/>
           <w:color w:val="0D0D0D" w:themeColor="text1" w:themeTint="F2"/>
@@ -19627,7 +19341,6 @@
           <w:ilvl w:val="0"/>
           <w:numId w:val="3"/>
         </w:numPr>
-        <w:spacing w:line="360" w:lineRule="auto"/>
         <w:rPr>
           <w:rFonts w:cs="Arial"/>
           <w:color w:val="0D0D0D" w:themeColor="text1" w:themeTint="F2"/>
@@ -19666,7 +19379,6 @@
           <w:ilvl w:val="0"/>
           <w:numId w:val="3"/>
         </w:numPr>
-        <w:spacing w:line="360" w:lineRule="auto"/>
         <w:rPr>
           <w:rFonts w:cs="Arial"/>
           <w:color w:val="0D0D0D" w:themeColor="text1" w:themeTint="F2"/>
@@ -19697,7 +19409,6 @@
           <w:ilvl w:val="0"/>
           <w:numId w:val="3"/>
         </w:numPr>
-        <w:spacing w:line="360" w:lineRule="auto"/>
         <w:rPr>
           <w:rFonts w:cs="Arial"/>
           <w:color w:val="0D0D0D" w:themeColor="text1" w:themeTint="F2"/>
@@ -19744,7 +19455,6 @@
           <w:ilvl w:val="0"/>
           <w:numId w:val="3"/>
         </w:numPr>
-        <w:spacing w:line="360" w:lineRule="auto"/>
         <w:rPr>
           <w:rFonts w:cs="Arial"/>
           <w:color w:val="0D0D0D" w:themeColor="text1" w:themeTint="F2"/>
@@ -19767,7 +19477,6 @@
           <w:ilvl w:val="0"/>
           <w:numId w:val="3"/>
         </w:numPr>
-        <w:spacing w:line="360" w:lineRule="auto"/>
         <w:rPr>
           <w:rFonts w:cs="Arial"/>
           <w:color w:val="0D0D0D" w:themeColor="text1" w:themeTint="F2"/>
@@ -19791,7 +19500,6 @@
           <w:ilvl w:val="0"/>
           <w:numId w:val="3"/>
         </w:numPr>
-        <w:spacing w:line="360" w:lineRule="auto"/>
         <w:rPr>
           <w:rFonts w:cs="Arial"/>
           <w:color w:val="0D0D0D" w:themeColor="text1" w:themeTint="F2"/>
@@ -19814,7 +19522,6 @@
           <w:ilvl w:val="0"/>
           <w:numId w:val="3"/>
         </w:numPr>
-        <w:spacing w:line="360" w:lineRule="auto"/>
         <w:rPr>
           <w:rFonts w:cs="Arial"/>
           <w:color w:val="0D0D0D" w:themeColor="text1" w:themeTint="F2"/>
@@ -19833,7 +19540,6 @@
     <w:p>
       <w:pPr>
         <w:pStyle w:val="Ttulo1"/>
-        <w:spacing w:line="360" w:lineRule="auto"/>
         <w:rPr>
           <w:color w:val="0D0D0D" w:themeColor="text1" w:themeTint="F2"/>
         </w:rPr>
@@ -19846,7 +19552,6 @@
           <w:ilvl w:val="3"/>
           <w:numId w:val="28"/>
         </w:numPr>
-        <w:spacing w:line="360" w:lineRule="auto"/>
         <w:rPr>
           <w:color w:val="0D0D0D" w:themeColor="text1" w:themeTint="F2"/>
         </w:rPr>
@@ -19869,7 +19574,6 @@
           <w:ilvl w:val="0"/>
           <w:numId w:val="3"/>
         </w:numPr>
-        <w:spacing w:line="360" w:lineRule="auto"/>
         <w:rPr>
           <w:rFonts w:cs="Arial"/>
           <w:color w:val="0D0D0D" w:themeColor="text1" w:themeTint="F2"/>
@@ -19916,7 +19620,6 @@
           <w:ilvl w:val="0"/>
           <w:numId w:val="3"/>
         </w:numPr>
-        <w:spacing w:line="360" w:lineRule="auto"/>
         <w:rPr>
           <w:rFonts w:cs="Arial"/>
           <w:color w:val="0D0D0D" w:themeColor="text1" w:themeTint="F2"/>
@@ -19979,7 +19682,6 @@
           <w:ilvl w:val="0"/>
           <w:numId w:val="3"/>
         </w:numPr>
-        <w:spacing w:line="360" w:lineRule="auto"/>
         <w:rPr>
           <w:rFonts w:cs="Arial"/>
           <w:color w:val="0D0D0D" w:themeColor="text1" w:themeTint="F2"/>
@@ -20010,7 +19712,6 @@
           <w:ilvl w:val="0"/>
           <w:numId w:val="3"/>
         </w:numPr>
-        <w:spacing w:line="360" w:lineRule="auto"/>
         <w:rPr>
           <w:rFonts w:cs="Arial"/>
           <w:color w:val="0D0D0D" w:themeColor="text1" w:themeTint="F2"/>
@@ -20041,7 +19742,6 @@
           <w:ilvl w:val="0"/>
           <w:numId w:val="3"/>
         </w:numPr>
-        <w:spacing w:line="360" w:lineRule="auto"/>
         <w:rPr>
           <w:rFonts w:cs="Arial"/>
           <w:color w:val="0D0D0D" w:themeColor="text1" w:themeTint="F2"/>
@@ -20072,7 +19772,6 @@
           <w:ilvl w:val="0"/>
           <w:numId w:val="3"/>
         </w:numPr>
-        <w:spacing w:line="360" w:lineRule="auto"/>
         <w:rPr>
           <w:rFonts w:cs="Arial"/>
           <w:color w:val="0D0D0D" w:themeColor="text1" w:themeTint="F2"/>
@@ -20103,7 +19802,6 @@
           <w:ilvl w:val="0"/>
           <w:numId w:val="3"/>
         </w:numPr>
-        <w:spacing w:line="360" w:lineRule="auto"/>
         <w:rPr>
           <w:rFonts w:cs="Arial"/>
           <w:color w:val="0D0D0D" w:themeColor="text1" w:themeTint="F2"/>
@@ -20134,7 +19832,6 @@
           <w:ilvl w:val="0"/>
           <w:numId w:val="3"/>
         </w:numPr>
-        <w:spacing w:line="360" w:lineRule="auto"/>
         <w:rPr>
           <w:rFonts w:cs="Arial"/>
           <w:color w:val="0D0D0D" w:themeColor="text1" w:themeTint="F2"/>
@@ -20165,7 +19862,6 @@
           <w:ilvl w:val="0"/>
           <w:numId w:val="3"/>
         </w:numPr>
-        <w:spacing w:line="360" w:lineRule="auto"/>
         <w:rPr>
           <w:rFonts w:cs="Arial"/>
           <w:color w:val="0D0D0D" w:themeColor="text1" w:themeTint="F2"/>
@@ -20196,7 +19892,6 @@
           <w:ilvl w:val="0"/>
           <w:numId w:val="3"/>
         </w:numPr>
-        <w:spacing w:line="360" w:lineRule="auto"/>
         <w:rPr>
           <w:rFonts w:cs="Arial"/>
           <w:color w:val="0D0D0D" w:themeColor="text1" w:themeTint="F2"/>
@@ -20227,7 +19922,6 @@
           <w:ilvl w:val="0"/>
           <w:numId w:val="3"/>
         </w:numPr>
-        <w:spacing w:line="360" w:lineRule="auto"/>
         <w:rPr>
           <w:rFonts w:cs="Arial"/>
           <w:color w:val="0D0D0D" w:themeColor="text1" w:themeTint="F2"/>
@@ -20258,7 +19952,6 @@
           <w:ilvl w:val="0"/>
           <w:numId w:val="3"/>
         </w:numPr>
-        <w:spacing w:line="360" w:lineRule="auto"/>
         <w:rPr>
           <w:rFonts w:cs="Arial"/>
           <w:color w:val="0D0D0D" w:themeColor="text1" w:themeTint="F2"/>
@@ -20289,7 +19982,6 @@
           <w:ilvl w:val="0"/>
           <w:numId w:val="3"/>
         </w:numPr>
-        <w:spacing w:line="360" w:lineRule="auto"/>
         <w:rPr>
           <w:rFonts w:cs="Arial"/>
           <w:color w:val="0D0D0D" w:themeColor="text1" w:themeTint="F2"/>
@@ -20307,7 +19999,6 @@
     </w:p>
     <w:p>
       <w:pPr>
-        <w:spacing w:line="360" w:lineRule="auto"/>
         <w:rPr>
           <w:rFonts w:cs="Arial"/>
           <w:color w:val="0D0D0D" w:themeColor="text1" w:themeTint="F2"/>
@@ -20322,7 +20013,6 @@
           <w:ilvl w:val="3"/>
           <w:numId w:val="28"/>
         </w:numPr>
-        <w:spacing w:line="360" w:lineRule="auto"/>
         <w:rPr>
           <w:color w:val="0D0D0D" w:themeColor="text1" w:themeTint="F2"/>
         </w:rPr>
@@ -20352,7 +20042,6 @@
           <w:ilvl w:val="0"/>
           <w:numId w:val="3"/>
         </w:numPr>
-        <w:spacing w:line="360" w:lineRule="auto"/>
         <w:rPr>
           <w:rFonts w:cs="Arial"/>
           <w:color w:val="0D0D0D" w:themeColor="text1" w:themeTint="F2"/>
@@ -20375,7 +20064,6 @@
           <w:ilvl w:val="0"/>
           <w:numId w:val="3"/>
         </w:numPr>
-        <w:spacing w:line="360" w:lineRule="auto"/>
         <w:rPr>
           <w:rFonts w:cs="Arial"/>
           <w:color w:val="0D0D0D" w:themeColor="text1" w:themeTint="F2"/>
@@ -20398,7 +20086,6 @@
           <w:ilvl w:val="0"/>
           <w:numId w:val="3"/>
         </w:numPr>
-        <w:spacing w:line="360" w:lineRule="auto"/>
         <w:rPr>
           <w:rFonts w:cs="Arial"/>
           <w:color w:val="0D0D0D" w:themeColor="text1" w:themeTint="F2"/>
@@ -20437,7 +20124,6 @@
           <w:ilvl w:val="0"/>
           <w:numId w:val="3"/>
         </w:numPr>
-        <w:spacing w:line="360" w:lineRule="auto"/>
         <w:rPr>
           <w:rFonts w:cs="Arial"/>
           <w:color w:val="0D0D0D" w:themeColor="text1" w:themeTint="F2"/>
@@ -20460,7 +20146,6 @@
           <w:ilvl w:val="0"/>
           <w:numId w:val="3"/>
         </w:numPr>
-        <w:spacing w:line="360" w:lineRule="auto"/>
         <w:rPr>
           <w:rFonts w:cs="Arial"/>
           <w:color w:val="0D0D0D" w:themeColor="text1" w:themeTint="F2"/>
@@ -20479,7 +20164,6 @@
     <w:p>
       <w:pPr>
         <w:pStyle w:val="Ttulo1"/>
-        <w:spacing w:line="360" w:lineRule="auto"/>
         <w:rPr>
           <w:color w:val="0D0D0D" w:themeColor="text1" w:themeTint="F2"/>
         </w:rPr>
@@ -20492,7 +20176,6 @@
           <w:ilvl w:val="3"/>
           <w:numId w:val="28"/>
         </w:numPr>
-        <w:spacing w:line="360" w:lineRule="auto"/>
         <w:rPr>
           <w:color w:val="0D0D0D" w:themeColor="text1" w:themeTint="F2"/>
         </w:rPr>
@@ -20515,7 +20198,6 @@
           <w:ilvl w:val="0"/>
           <w:numId w:val="3"/>
         </w:numPr>
-        <w:spacing w:line="360" w:lineRule="auto"/>
         <w:rPr>
           <w:rFonts w:cs="Arial"/>
           <w:color w:val="0D0D0D" w:themeColor="text1" w:themeTint="F2"/>
@@ -20546,7 +20228,6 @@
           <w:ilvl w:val="0"/>
           <w:numId w:val="3"/>
         </w:numPr>
-        <w:spacing w:line="360" w:lineRule="auto"/>
         <w:rPr>
           <w:rFonts w:cs="Arial"/>
           <w:color w:val="0D0D0D" w:themeColor="text1" w:themeTint="F2"/>
@@ -20577,7 +20258,6 @@
           <w:ilvl w:val="0"/>
           <w:numId w:val="3"/>
         </w:numPr>
-        <w:spacing w:line="360" w:lineRule="auto"/>
         <w:rPr>
           <w:rFonts w:cs="Arial"/>
           <w:color w:val="0D0D0D" w:themeColor="text1" w:themeTint="F2"/>
@@ -20600,7 +20280,6 @@
           <w:ilvl w:val="0"/>
           <w:numId w:val="3"/>
         </w:numPr>
-        <w:spacing w:line="360" w:lineRule="auto"/>
         <w:rPr>
           <w:rFonts w:cs="Arial"/>
           <w:color w:val="0D0D0D" w:themeColor="text1" w:themeTint="F2"/>
@@ -20631,7 +20310,6 @@
           <w:ilvl w:val="0"/>
           <w:numId w:val="3"/>
         </w:numPr>
-        <w:spacing w:line="360" w:lineRule="auto"/>
         <w:rPr>
           <w:rFonts w:cs="Arial"/>
           <w:color w:val="0D0D0D" w:themeColor="text1" w:themeTint="F2"/>
@@ -20662,7 +20340,6 @@
           <w:ilvl w:val="0"/>
           <w:numId w:val="3"/>
         </w:numPr>
-        <w:spacing w:line="360" w:lineRule="auto"/>
         <w:rPr>
           <w:rFonts w:cs="Arial"/>
           <w:color w:val="0D0D0D" w:themeColor="text1" w:themeTint="F2"/>
@@ -20693,7 +20370,6 @@
           <w:ilvl w:val="0"/>
           <w:numId w:val="3"/>
         </w:numPr>
-        <w:spacing w:line="360" w:lineRule="auto"/>
         <w:rPr>
           <w:rFonts w:cs="Arial"/>
           <w:color w:val="0D0D0D" w:themeColor="text1" w:themeTint="F2"/>
@@ -20724,7 +20400,6 @@
           <w:ilvl w:val="0"/>
           <w:numId w:val="3"/>
         </w:numPr>
-        <w:spacing w:line="360" w:lineRule="auto"/>
         <w:rPr>
           <w:rFonts w:cs="Arial"/>
           <w:color w:val="0D0D0D" w:themeColor="text1" w:themeTint="F2"/>
@@ -20742,7 +20417,6 @@
     </w:p>
     <w:p>
       <w:pPr>
-        <w:spacing w:line="360" w:lineRule="auto"/>
         <w:rPr>
           <w:rFonts w:cs="Arial"/>
           <w:color w:val="0D0D0D" w:themeColor="text1" w:themeTint="F2"/>
@@ -20757,7 +20431,6 @@
           <w:ilvl w:val="3"/>
           <w:numId w:val="28"/>
         </w:numPr>
-        <w:spacing w:line="360" w:lineRule="auto"/>
         <w:rPr>
           <w:color w:val="0D0D0D" w:themeColor="text1" w:themeTint="F2"/>
         </w:rPr>
@@ -20780,7 +20453,6 @@
           <w:ilvl w:val="0"/>
           <w:numId w:val="3"/>
         </w:numPr>
-        <w:spacing w:line="360" w:lineRule="auto"/>
         <w:rPr>
           <w:rFonts w:cs="Arial"/>
           <w:color w:val="0D0D0D" w:themeColor="text1" w:themeTint="F2"/>
@@ -20827,7 +20499,6 @@
           <w:ilvl w:val="0"/>
           <w:numId w:val="3"/>
         </w:numPr>
-        <w:spacing w:line="360" w:lineRule="auto"/>
         <w:rPr>
           <w:rFonts w:cs="Arial"/>
           <w:color w:val="0D0D0D" w:themeColor="text1" w:themeTint="F2"/>
@@ -20840,7 +20511,6 @@
           <w:color w:val="0D0D0D" w:themeColor="text1" w:themeTint="F2"/>
           <w:szCs w:val="24"/>
         </w:rPr>
-        <w:lastRenderedPageBreak/>
         <w:t>Deve ser possível a adição de comentários no odontograma.</w:t>
       </w:r>
     </w:p>
@@ -20851,7 +20521,6 @@
           <w:ilvl w:val="0"/>
           <w:numId w:val="3"/>
         </w:numPr>
-        <w:spacing w:line="360" w:lineRule="auto"/>
         <w:rPr>
           <w:rFonts w:cs="Arial"/>
           <w:color w:val="0D0D0D" w:themeColor="text1" w:themeTint="F2"/>
@@ -20864,6 +20533,7 @@
           <w:color w:val="0D0D0D" w:themeColor="text1" w:themeTint="F2"/>
           <w:szCs w:val="24"/>
         </w:rPr>
+        <w:lastRenderedPageBreak/>
         <w:t>Deve ser possível a adição de um serviço no odontograma.</w:t>
       </w:r>
     </w:p>
@@ -20874,7 +20544,6 @@
           <w:ilvl w:val="0"/>
           <w:numId w:val="3"/>
         </w:numPr>
-        <w:spacing w:line="360" w:lineRule="auto"/>
         <w:rPr>
           <w:rFonts w:cs="Arial"/>
           <w:color w:val="0D0D0D" w:themeColor="text1" w:themeTint="F2"/>
@@ -20897,7 +20566,6 @@
           <w:ilvl w:val="0"/>
           <w:numId w:val="3"/>
         </w:numPr>
-        <w:spacing w:line="360" w:lineRule="auto"/>
         <w:rPr>
           <w:rFonts w:cs="Arial"/>
           <w:color w:val="0D0D0D" w:themeColor="text1" w:themeTint="F2"/>
@@ -20920,7 +20588,6 @@
           <w:ilvl w:val="0"/>
           <w:numId w:val="3"/>
         </w:numPr>
-        <w:spacing w:line="360" w:lineRule="auto"/>
         <w:rPr>
           <w:rFonts w:cs="Arial"/>
           <w:color w:val="0D0D0D" w:themeColor="text1" w:themeTint="F2"/>
@@ -20943,7 +20610,6 @@
           <w:ilvl w:val="0"/>
           <w:numId w:val="3"/>
         </w:numPr>
-        <w:spacing w:line="360" w:lineRule="auto"/>
         <w:rPr>
           <w:rFonts w:cs="Arial"/>
           <w:color w:val="0D0D0D" w:themeColor="text1" w:themeTint="F2"/>
@@ -20966,7 +20632,6 @@
           <w:ilvl w:val="0"/>
           <w:numId w:val="3"/>
         </w:numPr>
-        <w:spacing w:line="360" w:lineRule="auto"/>
         <w:rPr>
           <w:rFonts w:cs="Arial"/>
           <w:color w:val="0D0D0D" w:themeColor="text1" w:themeTint="F2"/>
@@ -20989,7 +20654,6 @@
           <w:ilvl w:val="0"/>
           <w:numId w:val="3"/>
         </w:numPr>
-        <w:spacing w:line="360" w:lineRule="auto"/>
         <w:rPr>
           <w:rFonts w:cs="Arial"/>
           <w:color w:val="0D0D0D" w:themeColor="text1" w:themeTint="F2"/>
@@ -21012,7 +20676,6 @@
           <w:ilvl w:val="0"/>
           <w:numId w:val="3"/>
         </w:numPr>
-        <w:spacing w:line="360" w:lineRule="auto"/>
         <w:rPr>
           <w:rFonts w:cs="Arial"/>
           <w:color w:val="0D0D0D" w:themeColor="text1" w:themeTint="F2"/>
@@ -21035,7 +20698,6 @@
           <w:ilvl w:val="0"/>
           <w:numId w:val="3"/>
         </w:numPr>
-        <w:spacing w:line="360" w:lineRule="auto"/>
         <w:rPr>
           <w:rFonts w:cs="Arial"/>
           <w:color w:val="0D0D0D" w:themeColor="text1" w:themeTint="F2"/>
@@ -21058,7 +20720,6 @@
           <w:ilvl w:val="0"/>
           <w:numId w:val="3"/>
         </w:numPr>
-        <w:spacing w:line="360" w:lineRule="auto"/>
         <w:rPr>
           <w:rFonts w:cs="Arial"/>
           <w:color w:val="0D0D0D" w:themeColor="text1" w:themeTint="F2"/>
@@ -21081,7 +20742,6 @@
           <w:ilvl w:val="0"/>
           <w:numId w:val="3"/>
         </w:numPr>
-        <w:spacing w:line="360" w:lineRule="auto"/>
         <w:rPr>
           <w:rFonts w:cs="Arial"/>
           <w:color w:val="0D0D0D" w:themeColor="text1" w:themeTint="F2"/>
@@ -21104,7 +20764,6 @@
           <w:ilvl w:val="0"/>
           <w:numId w:val="3"/>
         </w:numPr>
-        <w:spacing w:line="360" w:lineRule="auto"/>
         <w:rPr>
           <w:rFonts w:cs="Arial"/>
           <w:color w:val="0D0D0D" w:themeColor="text1" w:themeTint="F2"/>
@@ -21127,7 +20786,6 @@
           <w:ilvl w:val="0"/>
           <w:numId w:val="3"/>
         </w:numPr>
-        <w:spacing w:line="360" w:lineRule="auto"/>
         <w:rPr>
           <w:rFonts w:cs="Arial"/>
           <w:color w:val="0D0D0D" w:themeColor="text1" w:themeTint="F2"/>
@@ -21150,7 +20808,6 @@
           <w:ilvl w:val="0"/>
           <w:numId w:val="3"/>
         </w:numPr>
-        <w:spacing w:line="360" w:lineRule="auto"/>
         <w:rPr>
           <w:rFonts w:cs="Arial"/>
           <w:color w:val="0D0D0D" w:themeColor="text1" w:themeTint="F2"/>
@@ -21173,7 +20830,6 @@
           <w:ilvl w:val="0"/>
           <w:numId w:val="3"/>
         </w:numPr>
-        <w:spacing w:line="360" w:lineRule="auto"/>
         <w:rPr>
           <w:rFonts w:cs="Arial"/>
           <w:color w:val="0D0D0D" w:themeColor="text1" w:themeTint="F2"/>
@@ -21196,7 +20852,6 @@
           <w:ilvl w:val="0"/>
           <w:numId w:val="3"/>
         </w:numPr>
-        <w:spacing w:line="360" w:lineRule="auto"/>
         <w:rPr>
           <w:rFonts w:cs="Arial"/>
           <w:color w:val="0D0D0D" w:themeColor="text1" w:themeTint="F2"/>
@@ -21219,7 +20874,6 @@
           <w:ilvl w:val="0"/>
           <w:numId w:val="3"/>
         </w:numPr>
-        <w:spacing w:line="360" w:lineRule="auto"/>
         <w:rPr>
           <w:rFonts w:cs="Arial"/>
           <w:color w:val="0D0D0D" w:themeColor="text1" w:themeTint="F2"/>
@@ -21242,7 +20896,6 @@
           <w:ilvl w:val="0"/>
           <w:numId w:val="3"/>
         </w:numPr>
-        <w:spacing w:line="360" w:lineRule="auto"/>
         <w:rPr>
           <w:rFonts w:cs="Arial"/>
           <w:color w:val="0D0D0D" w:themeColor="text1" w:themeTint="F2"/>
@@ -21265,7 +20918,6 @@
           <w:ilvl w:val="0"/>
           <w:numId w:val="3"/>
         </w:numPr>
-        <w:spacing w:line="360" w:lineRule="auto"/>
         <w:rPr>
           <w:rFonts w:cs="Arial"/>
           <w:color w:val="0D0D0D" w:themeColor="text1" w:themeTint="F2"/>
@@ -21283,7 +20935,6 @@
     </w:p>
     <w:p>
       <w:pPr>
-        <w:spacing w:line="360" w:lineRule="auto"/>
         <w:rPr>
           <w:rFonts w:cs="Arial"/>
           <w:color w:val="0D0D0D" w:themeColor="text1" w:themeTint="F2"/>
@@ -21298,7 +20949,6 @@
           <w:ilvl w:val="3"/>
           <w:numId w:val="28"/>
         </w:numPr>
-        <w:spacing w:line="360" w:lineRule="auto"/>
         <w:rPr>
           <w:color w:val="0D0D0D" w:themeColor="text1" w:themeTint="F2"/>
         </w:rPr>
@@ -21321,7 +20971,6 @@
           <w:ilvl w:val="0"/>
           <w:numId w:val="3"/>
         </w:numPr>
-        <w:spacing w:line="360" w:lineRule="auto"/>
         <w:rPr>
           <w:rFonts w:cs="Arial"/>
           <w:color w:val="0D0D0D" w:themeColor="text1" w:themeTint="F2"/>
@@ -21360,7 +21009,6 @@
           <w:ilvl w:val="0"/>
           <w:numId w:val="3"/>
         </w:numPr>
-        <w:spacing w:line="360" w:lineRule="auto"/>
         <w:rPr>
           <w:rFonts w:cs="Arial"/>
           <w:color w:val="0D0D0D" w:themeColor="text1" w:themeTint="F2"/>
@@ -21373,7 +21021,6 @@
           <w:color w:val="0D0D0D" w:themeColor="text1" w:themeTint="F2"/>
           <w:szCs w:val="24"/>
         </w:rPr>
-        <w:lastRenderedPageBreak/>
         <w:t>Deve</w:t>
       </w:r>
       <w:r>
@@ -21400,7 +21047,6 @@
           <w:ilvl w:val="0"/>
           <w:numId w:val="3"/>
         </w:numPr>
-        <w:spacing w:line="360" w:lineRule="auto"/>
         <w:rPr>
           <w:rFonts w:cs="Arial"/>
           <w:color w:val="0D0D0D" w:themeColor="text1" w:themeTint="F2"/>
@@ -21413,6 +21059,7 @@
           <w:color w:val="0D0D0D" w:themeColor="text1" w:themeTint="F2"/>
           <w:szCs w:val="24"/>
         </w:rPr>
+        <w:lastRenderedPageBreak/>
         <w:t>O paciente que tiver uma consulta agendada deverá receber um e-mail de confirmação.</w:t>
       </w:r>
     </w:p>
@@ -21423,7 +21070,6 @@
           <w:ilvl w:val="0"/>
           <w:numId w:val="3"/>
         </w:numPr>
-        <w:spacing w:line="360" w:lineRule="auto"/>
         <w:rPr>
           <w:rFonts w:cs="Arial"/>
           <w:color w:val="0D0D0D" w:themeColor="text1" w:themeTint="F2"/>
@@ -21446,7 +21092,6 @@
           <w:ilvl w:val="0"/>
           <w:numId w:val="3"/>
         </w:numPr>
-        <w:spacing w:line="360" w:lineRule="auto"/>
         <w:rPr>
           <w:rFonts w:cs="Arial"/>
           <w:color w:val="0D0D0D" w:themeColor="text1" w:themeTint="F2"/>
@@ -21477,7 +21122,6 @@
           <w:ilvl w:val="0"/>
           <w:numId w:val="3"/>
         </w:numPr>
-        <w:spacing w:line="360" w:lineRule="auto"/>
         <w:rPr>
           <w:rFonts w:cs="Arial"/>
           <w:color w:val="0D0D0D" w:themeColor="text1" w:themeTint="F2"/>
@@ -21508,7 +21152,6 @@
           <w:ilvl w:val="0"/>
           <w:numId w:val="3"/>
         </w:numPr>
-        <w:spacing w:line="360" w:lineRule="auto"/>
         <w:rPr>
           <w:rFonts w:cs="Arial"/>
           <w:color w:val="0D0D0D" w:themeColor="text1" w:themeTint="F2"/>
@@ -21531,7 +21174,6 @@
           <w:ilvl w:val="0"/>
           <w:numId w:val="3"/>
         </w:numPr>
-        <w:spacing w:line="360" w:lineRule="auto"/>
         <w:rPr>
           <w:rFonts w:cs="Arial"/>
           <w:color w:val="0D0D0D" w:themeColor="text1" w:themeTint="F2"/>
@@ -21554,7 +21196,6 @@
           <w:ilvl w:val="0"/>
           <w:numId w:val="3"/>
         </w:numPr>
-        <w:spacing w:line="360" w:lineRule="auto"/>
         <w:rPr>
           <w:rFonts w:cs="Arial"/>
           <w:color w:val="0D0D0D" w:themeColor="text1" w:themeTint="F2"/>
@@ -21577,7 +21218,6 @@
           <w:ilvl w:val="0"/>
           <w:numId w:val="3"/>
         </w:numPr>
-        <w:spacing w:line="360" w:lineRule="auto"/>
         <w:rPr>
           <w:rFonts w:cs="Arial"/>
           <w:color w:val="0D0D0D" w:themeColor="text1" w:themeTint="F2"/>
@@ -21595,7 +21235,6 @@
     </w:p>
     <w:p>
       <w:pPr>
-        <w:spacing w:line="360" w:lineRule="auto"/>
         <w:rPr>
           <w:rFonts w:cs="Arial"/>
           <w:color w:val="0D0D0D" w:themeColor="text1" w:themeTint="F2"/>
@@ -21610,7 +21249,6 @@
           <w:ilvl w:val="3"/>
           <w:numId w:val="28"/>
         </w:numPr>
-        <w:spacing w:line="360" w:lineRule="auto"/>
         <w:rPr>
           <w:color w:val="0D0D0D" w:themeColor="text1" w:themeTint="F2"/>
         </w:rPr>
@@ -21633,7 +21271,6 @@
           <w:ilvl w:val="0"/>
           <w:numId w:val="3"/>
         </w:numPr>
-        <w:spacing w:line="360" w:lineRule="auto"/>
         <w:rPr>
           <w:rFonts w:cs="Arial"/>
           <w:color w:val="0D0D0D" w:themeColor="text1" w:themeTint="F2"/>
@@ -21656,7 +21293,6 @@
           <w:ilvl w:val="0"/>
           <w:numId w:val="3"/>
         </w:numPr>
-        <w:spacing w:line="360" w:lineRule="auto"/>
         <w:rPr>
           <w:rFonts w:cs="Arial"/>
           <w:color w:val="0D0D0D" w:themeColor="text1" w:themeTint="F2"/>
@@ -21679,7 +21315,6 @@
           <w:ilvl w:val="0"/>
           <w:numId w:val="3"/>
         </w:numPr>
-        <w:spacing w:line="360" w:lineRule="auto"/>
         <w:rPr>
           <w:rFonts w:cs="Arial"/>
           <w:color w:val="0D0D0D" w:themeColor="text1" w:themeTint="F2"/>
@@ -21702,7 +21337,6 @@
           <w:ilvl w:val="0"/>
           <w:numId w:val="3"/>
         </w:numPr>
-        <w:spacing w:line="360" w:lineRule="auto"/>
         <w:rPr>
           <w:rFonts w:cs="Arial"/>
           <w:color w:val="0D0D0D" w:themeColor="text1" w:themeTint="F2"/>
@@ -21725,7 +21359,6 @@
           <w:ilvl w:val="0"/>
           <w:numId w:val="3"/>
         </w:numPr>
-        <w:spacing w:line="360" w:lineRule="auto"/>
         <w:rPr>
           <w:rFonts w:cs="Arial"/>
           <w:color w:val="0D0D0D" w:themeColor="text1" w:themeTint="F2"/>
@@ -21743,7 +21376,6 @@
     </w:p>
     <w:p>
       <w:pPr>
-        <w:spacing w:line="360" w:lineRule="auto"/>
         <w:rPr>
           <w:rFonts w:cs="Arial"/>
           <w:color w:val="0D0D0D" w:themeColor="text1" w:themeTint="F2"/>
@@ -21758,7 +21390,6 @@
           <w:ilvl w:val="3"/>
           <w:numId w:val="28"/>
         </w:numPr>
-        <w:spacing w:line="360" w:lineRule="auto"/>
         <w:rPr>
           <w:color w:val="0D0D0D" w:themeColor="text1" w:themeTint="F2"/>
         </w:rPr>
@@ -21781,7 +21412,6 @@
           <w:ilvl w:val="0"/>
           <w:numId w:val="3"/>
         </w:numPr>
-        <w:spacing w:line="360" w:lineRule="auto"/>
         <w:rPr>
           <w:rFonts w:cs="Arial"/>
           <w:color w:val="0D0D0D" w:themeColor="text1" w:themeTint="F2"/>
@@ -21804,7 +21434,6 @@
           <w:ilvl w:val="0"/>
           <w:numId w:val="3"/>
         </w:numPr>
-        <w:spacing w:line="360" w:lineRule="auto"/>
         <w:rPr>
           <w:rFonts w:cs="Arial"/>
           <w:color w:val="0D0D0D" w:themeColor="text1" w:themeTint="F2"/>
@@ -21827,7 +21456,6 @@
           <w:ilvl w:val="0"/>
           <w:numId w:val="3"/>
         </w:numPr>
-        <w:spacing w:line="360" w:lineRule="auto"/>
         <w:rPr>
           <w:rFonts w:cs="Arial"/>
           <w:color w:val="0D0D0D" w:themeColor="text1" w:themeTint="F2"/>
@@ -21866,7 +21494,6 @@
           <w:ilvl w:val="0"/>
           <w:numId w:val="3"/>
         </w:numPr>
-        <w:spacing w:line="360" w:lineRule="auto"/>
         <w:rPr>
           <w:rFonts w:cs="Arial"/>
           <w:color w:val="0D0D0D" w:themeColor="text1" w:themeTint="F2"/>
@@ -21884,7 +21511,7 @@
     </w:p>
     <w:p>
       <w:pPr>
-        <w:spacing w:after="0" w:line="360" w:lineRule="auto"/>
+        <w:spacing w:after="0"/>
         <w:rPr>
           <w:rFonts w:cs="Arial"/>
           <w:b/>
@@ -21900,7 +21527,6 @@
         </w:numPr>
       </w:pPr>
       <w:r>
-        <w:lastRenderedPageBreak/>
         <w:t xml:space="preserve"> </w:t>
       </w:r>
       <w:bookmarkStart w:id="46" w:name="_Toc514370742"/>
@@ -21916,16 +21542,13 @@
           <w:ilvl w:val="0"/>
           <w:numId w:val="14"/>
         </w:numPr>
-        <w:spacing w:line="360" w:lineRule="auto"/>
-        <w:rPr>
-          <w:rFonts w:cs="Arial"/>
-          <w:color w:val="000000" w:themeColor="text1"/>
-        </w:rPr>
-      </w:pPr>
-      <w:r>
-        <w:rPr>
-          <w:rFonts w:cs="Arial"/>
-          <w:color w:val="000000" w:themeColor="text1"/>
+        <w:rPr>
+          <w:rFonts w:cs="Arial"/>
+        </w:rPr>
+      </w:pPr>
+      <w:r>
+        <w:rPr>
+          <w:rFonts w:cs="Arial"/>
         </w:rPr>
         <w:t xml:space="preserve">O sistema deverá garantis que os dados sejam armazenados por tempo indeterminado. </w:t>
       </w:r>
@@ -21937,17 +21560,15 @@
           <w:ilvl w:val="0"/>
           <w:numId w:val="14"/>
         </w:numPr>
-        <w:spacing w:line="360" w:lineRule="auto"/>
-        <w:rPr>
-          <w:rFonts w:cs="Arial"/>
-          <w:color w:val="000000" w:themeColor="text1"/>
-        </w:rPr>
-      </w:pPr>
-      <w:r>
-        <w:rPr>
-          <w:rFonts w:cs="Arial"/>
-          <w:color w:val="000000" w:themeColor="text1"/>
-        </w:rPr>
+        <w:rPr>
+          <w:rFonts w:cs="Arial"/>
+        </w:rPr>
+      </w:pPr>
+      <w:r>
+        <w:rPr>
+          <w:rFonts w:cs="Arial"/>
+        </w:rPr>
+        <w:lastRenderedPageBreak/>
         <w:t xml:space="preserve">O sistema deverá utilizar tecnologia de banco de dados com criptografia para que em caso de invasão dificulte a utilização de dados. </w:t>
       </w:r>
     </w:p>
@@ -21958,10 +21579,8 @@
           <w:ilvl w:val="0"/>
           <w:numId w:val="14"/>
         </w:numPr>
-        <w:spacing w:line="360" w:lineRule="auto"/>
-        <w:rPr>
-          <w:rFonts w:cs="Arial"/>
-          <w:color w:val="000000" w:themeColor="text1"/>
+        <w:rPr>
+          <w:rFonts w:cs="Arial"/>
         </w:rPr>
       </w:pPr>
       <w:r>
@@ -21978,16 +21597,13 @@
           <w:ilvl w:val="0"/>
           <w:numId w:val="14"/>
         </w:numPr>
-        <w:spacing w:line="360" w:lineRule="auto"/>
-        <w:rPr>
-          <w:rFonts w:cs="Arial"/>
-          <w:color w:val="000000" w:themeColor="text1"/>
-        </w:rPr>
-      </w:pPr>
-      <w:r>
-        <w:rPr>
-          <w:rFonts w:cs="Arial"/>
-          <w:color w:val="000000" w:themeColor="text1"/>
+        <w:rPr>
+          <w:rFonts w:cs="Arial"/>
+        </w:rPr>
+      </w:pPr>
+      <w:r>
+        <w:rPr>
+          <w:rFonts w:cs="Arial"/>
         </w:rPr>
         <w:t>O sistema deverá validar todos os campos obrigatórios no momento que o usuário estiver preenchendo um formulário.</w:t>
       </w:r>
@@ -21999,7 +21615,6 @@
           <w:ilvl w:val="0"/>
           <w:numId w:val="14"/>
         </w:numPr>
-        <w:spacing w:line="360" w:lineRule="auto"/>
         <w:rPr>
           <w:rFonts w:cs="Arial"/>
         </w:rPr>
@@ -22030,7 +21645,6 @@
           <w:ilvl w:val="0"/>
           <w:numId w:val="14"/>
         </w:numPr>
-        <w:spacing w:line="360" w:lineRule="auto"/>
         <w:rPr>
           <w:rFonts w:cs="Arial"/>
         </w:rPr>
@@ -22049,16 +21663,13 @@
           <w:ilvl w:val="0"/>
           <w:numId w:val="14"/>
         </w:numPr>
-        <w:spacing w:line="360" w:lineRule="auto"/>
-        <w:rPr>
-          <w:rFonts w:cs="Arial"/>
-          <w:color w:val="000000" w:themeColor="text1"/>
-        </w:rPr>
-      </w:pPr>
-      <w:r>
-        <w:rPr>
-          <w:rFonts w:cs="Arial"/>
-          <w:color w:val="000000" w:themeColor="text1"/>
+        <w:rPr>
+          <w:rFonts w:cs="Arial"/>
+        </w:rPr>
+      </w:pPr>
+      <w:r>
+        <w:rPr>
+          <w:rFonts w:cs="Arial"/>
         </w:rPr>
         <w:t xml:space="preserve">Todos os processos de login do sistema possuirão captcha. </w:t>
       </w:r>
@@ -22070,37 +21681,31 @@
           <w:ilvl w:val="0"/>
           <w:numId w:val="14"/>
         </w:numPr>
-        <w:spacing w:line="360" w:lineRule="auto"/>
-        <w:rPr>
-          <w:rFonts w:cs="Arial"/>
-          <w:color w:val="000000" w:themeColor="text1"/>
-        </w:rPr>
-      </w:pPr>
-      <w:r>
-        <w:rPr>
-          <w:rFonts w:cs="Arial"/>
-          <w:color w:val="000000" w:themeColor="text1"/>
+        <w:rPr>
+          <w:rFonts w:cs="Arial"/>
+        </w:rPr>
+      </w:pPr>
+      <w:r>
+        <w:rPr>
+          <w:rFonts w:cs="Arial"/>
         </w:rPr>
         <w:t xml:space="preserve"> </w:t>
       </w:r>
       <w:r>
         <w:rPr>
           <w:rFonts w:cs="Arial"/>
-          <w:color w:val="000000" w:themeColor="text1"/>
         </w:rPr>
         <w:t xml:space="preserve">Para o devido funcionamento do sistema o navegador deve possuir </w:t>
       </w:r>
       <w:r>
         <w:rPr>
           <w:rFonts w:cs="Arial"/>
-          <w:color w:val="000000" w:themeColor="text1"/>
         </w:rPr>
         <w:t>J</w:t>
       </w:r>
       <w:r>
         <w:rPr>
           <w:rFonts w:cs="Arial"/>
-          <w:color w:val="000000" w:themeColor="text1"/>
         </w:rPr>
         <w:t>avascript ativado.</w:t>
       </w:r>
@@ -22112,114 +21717,97 @@
           <w:ilvl w:val="0"/>
           <w:numId w:val="14"/>
         </w:numPr>
-        <w:spacing w:line="360" w:lineRule="auto"/>
-        <w:rPr>
-          <w:rFonts w:cs="Arial"/>
-          <w:color w:val="000000" w:themeColor="text1"/>
-        </w:rPr>
-      </w:pPr>
-      <w:r>
-        <w:rPr>
-          <w:rFonts w:cs="Arial"/>
-          <w:color w:val="000000" w:themeColor="text1"/>
+        <w:rPr>
+          <w:rFonts w:cs="Arial"/>
+        </w:rPr>
+      </w:pPr>
+      <w:r>
+        <w:rPr>
+          <w:rFonts w:cs="Arial"/>
         </w:rPr>
         <w:t>O</w:t>
       </w:r>
       <w:r>
         <w:rPr>
           <w:rFonts w:cs="Arial"/>
-          <w:color w:val="000000" w:themeColor="text1"/>
         </w:rPr>
         <w:t xml:space="preserve"> </w:t>
       </w:r>
       <w:r>
         <w:rPr>
           <w:rFonts w:cs="Arial"/>
-          <w:color w:val="000000" w:themeColor="text1"/>
         </w:rPr>
         <w:t>sistema</w:t>
       </w:r>
       <w:r>
         <w:rPr>
           <w:rFonts w:cs="Arial"/>
-          <w:color w:val="000000" w:themeColor="text1"/>
         </w:rPr>
         <w:t xml:space="preserve"> </w:t>
       </w:r>
       <w:r>
         <w:rPr>
           <w:rFonts w:cs="Arial"/>
-          <w:color w:val="000000" w:themeColor="text1"/>
         </w:rPr>
         <w:t>deverá</w:t>
       </w:r>
       <w:r>
         <w:rPr>
           <w:rFonts w:cs="Arial"/>
-          <w:color w:val="000000" w:themeColor="text1"/>
         </w:rPr>
         <w:t xml:space="preserve"> </w:t>
       </w:r>
       <w:r>
         <w:rPr>
           <w:rFonts w:cs="Arial"/>
-          <w:color w:val="000000" w:themeColor="text1"/>
         </w:rPr>
         <w:t>ser</w:t>
       </w:r>
       <w:r>
         <w:rPr>
           <w:rFonts w:cs="Arial"/>
-          <w:color w:val="000000" w:themeColor="text1"/>
         </w:rPr>
         <w:t xml:space="preserve"> </w:t>
       </w:r>
       <w:r>
         <w:rPr>
           <w:rFonts w:cs="Arial"/>
-          <w:color w:val="000000" w:themeColor="text1"/>
         </w:rPr>
         <w:t>desenvolvido para</w:t>
       </w:r>
       <w:r>
         <w:rPr>
           <w:rFonts w:cs="Arial"/>
-          <w:color w:val="000000" w:themeColor="text1"/>
         </w:rPr>
         <w:t xml:space="preserve"> </w:t>
       </w:r>
       <w:r>
         <w:rPr>
           <w:rFonts w:cs="Arial"/>
-          <w:color w:val="000000" w:themeColor="text1"/>
         </w:rPr>
         <w:t>plataforma</w:t>
       </w:r>
       <w:r>
         <w:rPr>
           <w:rFonts w:cs="Arial"/>
-          <w:color w:val="000000" w:themeColor="text1"/>
         </w:rPr>
         <w:t xml:space="preserve"> </w:t>
       </w:r>
       <w:r>
         <w:rPr>
           <w:rFonts w:cs="Arial"/>
-          <w:color w:val="000000" w:themeColor="text1"/>
         </w:rPr>
         <w:t>web</w:t>
       </w:r>
       <w:r>
         <w:rPr>
           <w:rFonts w:cs="Arial"/>
-          <w:color w:val="000000" w:themeColor="text1"/>
         </w:rPr>
         <w:t xml:space="preserve"> </w:t>
       </w:r>
       <w:r>
         <w:rPr>
           <w:rFonts w:cs="Arial"/>
-          <w:color w:val="000000" w:themeColor="text1"/>
         </w:rPr>
         <w:t xml:space="preserve"> </w:t>
       </w:r>
@@ -22231,23 +21819,19 @@
           <w:ilvl w:val="0"/>
           <w:numId w:val="14"/>
         </w:numPr>
-        <w:spacing w:line="360" w:lineRule="auto"/>
-        <w:rPr>
-          <w:rFonts w:cs="Arial"/>
-          <w:color w:val="000000" w:themeColor="text1"/>
-        </w:rPr>
-      </w:pPr>
-      <w:r>
-        <w:rPr>
-          <w:rFonts w:cs="Arial"/>
-          <w:color w:val="000000" w:themeColor="text1"/>
+        <w:rPr>
+          <w:rFonts w:cs="Arial"/>
+        </w:rPr>
+      </w:pPr>
+      <w:r>
+        <w:rPr>
+          <w:rFonts w:cs="Arial"/>
         </w:rPr>
         <w:t xml:space="preserve">O servidor deverá ser compatível com Java </w:t>
       </w:r>
       <w:r>
         <w:rPr>
           <w:rFonts w:cs="Arial"/>
-          <w:color w:val="000000" w:themeColor="text1"/>
         </w:rPr>
         <w:t>7.</w:t>
       </w:r>
@@ -22257,7 +21841,6 @@
         <w:rPr>
           <w:rFonts w:eastAsiaTheme="majorEastAsia" w:cstheme="majorBidi"/>
           <w:b/>
-          <w:color w:val="000000" w:themeColor="text1"/>
           <w:szCs w:val="32"/>
         </w:rPr>
       </w:pPr>
@@ -22342,16 +21925,13 @@
     </w:p>
     <w:p>
       <w:pPr>
-        <w:spacing w:line="360" w:lineRule="auto"/>
-        <w:rPr>
-          <w:rFonts w:cs="Arial"/>
-          <w:color w:val="000000" w:themeColor="text1"/>
-        </w:rPr>
-      </w:pPr>
-      <w:r>
-        <w:rPr>
-          <w:rFonts w:cs="Arial"/>
-          <w:color w:val="000000" w:themeColor="text1"/>
+        <w:rPr>
+          <w:rFonts w:cs="Arial"/>
+        </w:rPr>
+      </w:pPr>
+      <w:r>
+        <w:rPr>
+          <w:rFonts w:cs="Arial"/>
         </w:rPr>
         <w:pict>
           <v:shapetype id="_x0000_t75" coordsize="21600,21600" o:spt="75" o:preferrelative="t" path="m@4@5l@4@11@9@11@9@5xe" filled="f" stroked="f">
@@ -22373,7 +21953,7 @@
             <v:path o:extrusionok="f" gradientshapeok="t" o:connecttype="rect"/>
             <o:lock v:ext="edit" aspectratio="t"/>
           </v:shapetype>
-          <v:shape id="_x0000_i1051" type="#_x0000_t75" style="width:455.25pt;height:243pt;mso-left-percent:-10001;mso-top-percent:-10001;mso-position-horizontal:absolute;mso-position-horizontal-relative:char;mso-position-vertical:absolute;mso-position-vertical-relative:line;mso-left-percent:-10001;mso-top-percent:-10001">
+          <v:shape id="_x0000_i1025" type="#_x0000_t75" style="width:455.25pt;height:243pt;mso-left-percent:-10001;mso-top-percent:-10001;mso-position-horizontal:absolute;mso-position-horizontal-relative:char;mso-position-vertical:absolute;mso-position-vertical-relative:line;mso-left-percent:-10001;mso-top-percent:-10001">
             <v:imagedata r:id="rId9" o:title="UseCase"/>
           </v:shape>
         </w:pict>
@@ -22381,7 +21961,6 @@
     </w:p>
     <w:p>
       <w:pPr>
-        <w:spacing w:line="360" w:lineRule="auto"/>
         <w:rPr>
           <w:rFonts w:cs="Arial"/>
         </w:rPr>
@@ -22395,10 +21974,8 @@
     </w:p>
     <w:p>
       <w:pPr>
-        <w:spacing w:line="360" w:lineRule="auto"/>
-        <w:rPr>
-          <w:rFonts w:cs="Arial"/>
-          <w:color w:val="000000" w:themeColor="text1"/>
+        <w:rPr>
+          <w:rFonts w:cs="Arial"/>
         </w:rPr>
       </w:pPr>
     </w:p>
@@ -22419,7 +21996,6 @@
     </w:p>
     <w:p>
       <w:pPr>
-        <w:spacing w:line="360" w:lineRule="auto"/>
         <w:ind w:firstLine="708"/>
       </w:pPr>
       <w:r>
@@ -22431,7 +22007,6 @@
     </w:p>
     <w:p>
       <w:pPr>
-        <w:spacing w:line="360" w:lineRule="auto"/>
         <w:ind w:firstLine="708"/>
         <w:rPr>
           <w:rFonts w:cs="Arial"/>
@@ -22455,7 +22030,6 @@
     </w:p>
     <w:p>
       <w:pPr>
-        <w:spacing w:line="360" w:lineRule="auto"/>
         <w:ind w:firstLine="708"/>
         <w:rPr>
           <w:rFonts w:cs="Arial"/>
@@ -22479,7 +22053,6 @@
     </w:p>
     <w:p>
       <w:pPr>
-        <w:spacing w:line="360" w:lineRule="auto"/>
         <w:ind w:firstLine="708"/>
         <w:rPr>
           <w:rFonts w:cs="Arial"/>
@@ -22503,7 +22076,6 @@
     </w:p>
     <w:p>
       <w:pPr>
-        <w:spacing w:line="360" w:lineRule="auto"/>
         <w:ind w:firstLine="708"/>
         <w:rPr>
           <w:rFonts w:cs="Arial"/>
@@ -22515,6 +22087,7 @@
           <w:rFonts w:cs="Arial"/>
           <w:szCs w:val="24"/>
         </w:rPr>
+        <w:lastRenderedPageBreak/>
         <w:t>Paciente</w:t>
       </w:r>
       <w:r>
@@ -22527,7 +22100,6 @@
     </w:p>
     <w:p>
       <w:pPr>
-        <w:spacing w:line="360" w:lineRule="auto"/>
         <w:ind w:firstLine="708"/>
         <w:rPr>
           <w:rFonts w:cs="Arial"/>
@@ -22539,7 +22111,6 @@
           <w:rFonts w:cs="Arial"/>
           <w:szCs w:val="24"/>
         </w:rPr>
-        <w:lastRenderedPageBreak/>
         <w:t>Usuário</w:t>
       </w:r>
       <w:r>
@@ -23193,7 +22764,6 @@
     </w:tbl>
     <w:p>
       <w:pPr>
-        <w:spacing w:line="360" w:lineRule="auto"/>
         <w:rPr>
           <w:rFonts w:cs="Arial"/>
         </w:rPr>
@@ -23823,7 +23393,6 @@
     </w:tbl>
     <w:p>
       <w:pPr>
-        <w:spacing w:line="360" w:lineRule="auto"/>
         <w:rPr>
           <w:rFonts w:cs="Arial"/>
         </w:rPr>
@@ -23960,19 +23529,19 @@
           </w:tcPr>
           <w:p>
             <w:pPr>
-              <w:spacing w:after="0" w:line="240" w:lineRule="auto"/>
-              <w:rPr>
-                <w:rFonts w:eastAsia="Times New Roman" w:cs="Arial"/>
-                <w:color w:val="000000"/>
-                <w:lang w:eastAsia="pt-BR"/>
-              </w:rPr>
-            </w:pPr>
-            <w:r>
-              <w:rPr>
-                <w:rFonts w:eastAsia="Times New Roman" w:cs="Arial"/>
-                <w:color w:val="000000"/>
-                <w:lang w:eastAsia="pt-BR"/>
-              </w:rPr>
+              <w:rPr>
+                <w:rFonts w:eastAsia="Times New Roman" w:cs="Arial"/>
+                <w:color w:val="000000"/>
+                <w:lang w:eastAsia="pt-BR"/>
+              </w:rPr>
+            </w:pPr>
+            <w:r>
+              <w:rPr>
+                <w:rFonts w:eastAsia="Times New Roman" w:cs="Arial"/>
+                <w:color w:val="000000"/>
+                <w:lang w:eastAsia="pt-BR"/>
+              </w:rPr>
+              <w:lastRenderedPageBreak/>
               <w:t>Descrição:</w:t>
             </w:r>
           </w:p>
@@ -24111,7 +23680,6 @@
                 <w:color w:val="000000"/>
                 <w:lang w:eastAsia="pt-BR"/>
               </w:rPr>
-              <w:lastRenderedPageBreak/>
               <w:t>Pré-condição:</w:t>
             </w:r>
           </w:p>
@@ -24564,7 +24132,6 @@
     </w:tbl>
     <w:p>
       <w:pPr>
-        <w:spacing w:line="360" w:lineRule="auto"/>
         <w:rPr>
           <w:rFonts w:cs="Arial"/>
         </w:rPr>
@@ -25240,7 +24807,6 @@
     </w:tbl>
     <w:p>
       <w:pPr>
-        <w:spacing w:line="360" w:lineRule="auto"/>
         <w:rPr>
           <w:rFonts w:cs="Arial"/>
         </w:rPr>
@@ -26001,7 +25567,6 @@
     </w:tbl>
     <w:p>
       <w:pPr>
-        <w:spacing w:line="360" w:lineRule="auto"/>
         <w:rPr>
           <w:rFonts w:cs="Arial"/>
         </w:rPr>
@@ -26787,7 +26352,6 @@
     </w:tbl>
     <w:p>
       <w:pPr>
-        <w:spacing w:line="360" w:lineRule="auto"/>
         <w:rPr>
           <w:rFonts w:cs="Arial"/>
         </w:rPr>
@@ -27541,7 +27105,6 @@
     </w:tbl>
     <w:p>
       <w:pPr>
-        <w:spacing w:line="360" w:lineRule="auto"/>
         <w:rPr>
           <w:rFonts w:cs="Arial"/>
         </w:rPr>
@@ -28176,7 +27739,6 @@
     </w:tbl>
     <w:p>
       <w:pPr>
-        <w:spacing w:line="360" w:lineRule="auto"/>
         <w:rPr>
           <w:rFonts w:cs="Arial"/>
         </w:rPr>
@@ -28900,7 +28462,6 @@
     </w:tbl>
     <w:p>
       <w:pPr>
-        <w:spacing w:line="360" w:lineRule="auto"/>
         <w:rPr>
           <w:rFonts w:cs="Arial"/>
         </w:rPr>
@@ -29545,7 +29106,6 @@
     </w:tbl>
     <w:p>
       <w:pPr>
-        <w:spacing w:line="360" w:lineRule="auto"/>
         <w:rPr>
           <w:rFonts w:cs="Arial"/>
         </w:rPr>
@@ -30318,7 +29878,6 @@
     </w:tbl>
     <w:p>
       <w:pPr>
-        <w:spacing w:line="360" w:lineRule="auto"/>
         <w:rPr>
           <w:rFonts w:cs="Arial"/>
         </w:rPr>
@@ -30937,7 +30496,6 @@
     </w:tbl>
     <w:p>
       <w:pPr>
-        <w:spacing w:line="360" w:lineRule="auto"/>
         <w:rPr>
           <w:rFonts w:cs="Arial"/>
         </w:rPr>
@@ -31662,7 +31220,6 @@
     </w:tbl>
     <w:p>
       <w:pPr>
-        <w:spacing w:line="360" w:lineRule="auto"/>
         <w:rPr>
           <w:rFonts w:cs="Arial"/>
         </w:rPr>
@@ -32360,7 +31917,6 @@
     </w:tbl>
     <w:p>
       <w:pPr>
-        <w:spacing w:line="360" w:lineRule="auto"/>
         <w:rPr>
           <w:rFonts w:cs="Arial"/>
         </w:rPr>
@@ -33005,7 +32561,6 @@
     </w:tbl>
     <w:p>
       <w:pPr>
-        <w:spacing w:line="360" w:lineRule="auto"/>
         <w:rPr>
           <w:rFonts w:cs="Arial"/>
         </w:rPr>
@@ -33758,7 +33313,6 @@
     </w:tbl>
     <w:p>
       <w:pPr>
-        <w:spacing w:line="360" w:lineRule="auto"/>
         <w:rPr>
           <w:rFonts w:cs="Arial"/>
         </w:rPr>
@@ -34446,7 +34000,6 @@
     </w:tbl>
     <w:p>
       <w:pPr>
-        <w:spacing w:line="360" w:lineRule="auto"/>
         <w:rPr>
           <w:rFonts w:cs="Arial"/>
         </w:rPr>
@@ -34463,7 +34016,6 @@
         <w:rPr>
           <w:rFonts w:eastAsiaTheme="majorEastAsia" w:cstheme="majorBidi"/>
           <w:b/>
-          <w:color w:val="000000" w:themeColor="text1"/>
           <w:szCs w:val="32"/>
         </w:rPr>
       </w:pPr>
@@ -34526,7 +34078,7 @@
     <w:p>
       <w:r>
         <w:pict>
-          <v:shape id="_x0000_i1132" type="#_x0000_t75" style="width:425.25pt;height:204pt">
+          <v:shape id="_x0000_i1026" type="#_x0000_t75" style="width:425.25pt;height:204pt">
             <v:imagedata r:id="rId10" o:title="Classes"/>
           </v:shape>
         </w:pict>
@@ -34534,7 +34086,6 @@
     </w:p>
     <w:p>
       <w:pPr>
-        <w:spacing w:line="360" w:lineRule="auto"/>
         <w:rPr>
           <w:rFonts w:cs="Arial"/>
         </w:rPr>
@@ -34565,7 +34116,7 @@
       </w:pPr>
       <w:r>
         <w:pict>
-          <v:shape id="_x0000_i1219" type="#_x0000_t75" style="width:304.5pt;height:300pt">
+          <v:shape id="_x0000_i1027" type="#_x0000_t75" style="width:304.5pt;height:300pt">
             <v:imagedata r:id="rId11" o:title="Usuario"/>
           </v:shape>
         </w:pict>
@@ -34573,7 +34124,6 @@
     </w:p>
     <w:p>
       <w:pPr>
-        <w:spacing w:line="360" w:lineRule="auto"/>
         <w:rPr>
           <w:rFonts w:cs="Arial"/>
         </w:rPr>
@@ -34605,7 +34155,7 @@
       </w:pPr>
       <w:r>
         <w:pict>
-          <v:shape id="_x0000_i1142" type="#_x0000_t75" style="width:309pt;height:167.25pt">
+          <v:shape id="_x0000_i1028" type="#_x0000_t75" style="width:309pt;height:167.25pt">
             <v:imagedata r:id="rId12" o:title="Anamnese"/>
           </v:shape>
         </w:pict>
@@ -34613,7 +34163,6 @@
     </w:p>
     <w:p>
       <w:pPr>
-        <w:spacing w:line="360" w:lineRule="auto"/>
         <w:rPr>
           <w:rFonts w:cs="Arial"/>
         </w:rPr>
@@ -34644,7 +34193,7 @@
       </w:pPr>
       <w:r>
         <w:pict>
-          <v:shape id="_x0000_i1144" type="#_x0000_t75" style="width:425.25pt;height:111.75pt">
+          <v:shape id="_x0000_i1029" type="#_x0000_t75" style="width:425.25pt;height:111.75pt">
             <v:imagedata r:id="rId13" o:title="Material"/>
           </v:shape>
         </w:pict>
@@ -34652,7 +34201,6 @@
     </w:p>
     <w:p>
       <w:pPr>
-        <w:spacing w:line="360" w:lineRule="auto"/>
         <w:rPr>
           <w:rFonts w:cs="Arial"/>
         </w:rPr>
@@ -34686,7 +34234,7 @@
       </w:pPr>
       <w:r>
         <w:pict>
-          <v:shape id="_x0000_i1147" type="#_x0000_t75" style="width:424.5pt;height:186.75pt">
+          <v:shape id="_x0000_i1030" type="#_x0000_t75" style="width:424.5pt;height:186.75pt">
             <v:imagedata r:id="rId14" o:title="Agendamento"/>
           </v:shape>
         </w:pict>
@@ -34694,7 +34242,6 @@
     </w:p>
     <w:p>
       <w:pPr>
-        <w:spacing w:line="360" w:lineRule="auto"/>
         <w:rPr>
           <w:rFonts w:cs="Arial"/>
         </w:rPr>
@@ -34726,7 +34273,7 @@
       </w:pPr>
       <w:r>
         <w:pict>
-          <v:shape id="_x0000_i1148" type="#_x0000_t75" style="width:424.5pt;height:148.5pt">
+          <v:shape id="_x0000_i1031" type="#_x0000_t75" style="width:424.5pt;height:148.5pt">
             <v:imagedata r:id="rId15" o:title="Odontograma"/>
           </v:shape>
         </w:pict>
@@ -34734,7 +34281,6 @@
     </w:p>
     <w:p>
       <w:pPr>
-        <w:spacing w:line="360" w:lineRule="auto"/>
         <w:rPr>
           <w:rFonts w:cs="Arial"/>
         </w:rPr>
@@ -34765,7 +34311,7 @@
       </w:pPr>
       <w:r>
         <w:pict>
-          <v:shape id="_x0000_i1149" type="#_x0000_t75" style="width:276.75pt;height:185.25pt">
+          <v:shape id="_x0000_i1032" type="#_x0000_t75" style="width:276.75pt;height:185.25pt">
             <v:imagedata r:id="rId16" o:title="Servico"/>
           </v:shape>
         </w:pict>
@@ -34773,7 +34319,6 @@
     </w:p>
     <w:p>
       <w:pPr>
-        <w:spacing w:line="360" w:lineRule="auto"/>
         <w:rPr>
           <w:rFonts w:cs="Arial"/>
         </w:rPr>
@@ -35428,7 +34973,6 @@
     </w:tbl>
     <w:p>
       <w:pPr>
-        <w:spacing w:line="360" w:lineRule="auto"/>
         <w:rPr>
           <w:rFonts w:cs="Arial"/>
         </w:rPr>
@@ -35606,6 +35150,7 @@
                 <w:sz w:val="22"/>
                 <w:lang w:eastAsia="pt-BR"/>
               </w:rPr>
+              <w:lastRenderedPageBreak/>
               <w:t>Literal</w:t>
             </w:r>
           </w:p>
@@ -35646,7 +35191,6 @@
                 <w:sz w:val="22"/>
                 <w:lang w:eastAsia="pt-BR"/>
               </w:rPr>
-              <w:lastRenderedPageBreak/>
               <w:t>ADMINISTRADOR</w:t>
             </w:r>
           </w:p>
@@ -35815,7 +35359,6 @@
     </w:tbl>
     <w:p>
       <w:pPr>
-        <w:spacing w:line="360" w:lineRule="auto"/>
         <w:rPr>
           <w:rFonts w:cs="Arial"/>
         </w:rPr>
@@ -36075,7 +35618,6 @@
     </w:tbl>
     <w:p>
       <w:pPr>
-        <w:spacing w:line="360" w:lineRule="auto"/>
         <w:rPr>
           <w:rFonts w:cs="Arial"/>
         </w:rPr>
@@ -36856,7 +36398,6 @@
     </w:tbl>
     <w:p>
       <w:pPr>
-        <w:spacing w:line="360" w:lineRule="auto"/>
         <w:rPr>
           <w:rFonts w:cs="Arial"/>
         </w:rPr>
@@ -37224,7 +36765,6 @@
     </w:tbl>
     <w:p>
       <w:pPr>
-        <w:spacing w:line="360" w:lineRule="auto"/>
         <w:rPr>
           <w:rFonts w:cs="Arial"/>
         </w:rPr>
@@ -37443,6 +36983,7 @@
                 <w:sz w:val="22"/>
                 <w:lang w:eastAsia="pt-BR"/>
               </w:rPr>
+              <w:lastRenderedPageBreak/>
               <w:t>respostaTexto</w:t>
             </w:r>
             <w:proofErr w:type="spellEnd"/>
@@ -37518,7 +37059,6 @@
                 <w:sz w:val="22"/>
                 <w:lang w:eastAsia="pt-BR"/>
               </w:rPr>
-              <w:lastRenderedPageBreak/>
               <w:t>respostaBool</w:t>
             </w:r>
             <w:proofErr w:type="spellEnd"/>
@@ -37886,7 +37426,6 @@
     </w:tbl>
     <w:p>
       <w:pPr>
-        <w:spacing w:line="360" w:lineRule="auto"/>
         <w:rPr>
           <w:rFonts w:cs="Arial"/>
         </w:rPr>
@@ -38170,7 +37709,6 @@
     </w:tbl>
     <w:p>
       <w:pPr>
-        <w:spacing w:line="360" w:lineRule="auto"/>
         <w:rPr>
           <w:rFonts w:cs="Arial"/>
         </w:rPr>
@@ -38581,7 +38119,6 @@
     </w:tbl>
     <w:p>
       <w:pPr>
-        <w:spacing w:line="360" w:lineRule="auto"/>
         <w:rPr>
           <w:rFonts w:cs="Arial"/>
         </w:rPr>
@@ -39104,7 +38641,6 @@
     </w:tbl>
     <w:p>
       <w:pPr>
-        <w:spacing w:line="360" w:lineRule="auto"/>
         <w:rPr>
           <w:rFonts w:cs="Arial"/>
         </w:rPr>
@@ -39465,7 +39001,6 @@
     </w:tbl>
     <w:p>
       <w:pPr>
-        <w:spacing w:line="360" w:lineRule="auto"/>
         <w:rPr>
           <w:rFonts w:cs="Arial"/>
         </w:rPr>
@@ -39750,7 +39285,6 @@
     </w:tbl>
     <w:p>
       <w:pPr>
-        <w:spacing w:line="360" w:lineRule="auto"/>
         <w:rPr>
           <w:rFonts w:cs="Arial"/>
         </w:rPr>
@@ -40352,7 +39886,6 @@
     </w:tbl>
     <w:p>
       <w:pPr>
-        <w:spacing w:line="360" w:lineRule="auto"/>
         <w:rPr>
           <w:rFonts w:cs="Arial"/>
         </w:rPr>
@@ -40915,7 +40448,6 @@
     </w:tbl>
     <w:p>
       <w:pPr>
-        <w:spacing w:line="360" w:lineRule="auto"/>
         <w:rPr>
           <w:rFonts w:cs="Arial"/>
         </w:rPr>
@@ -41342,7 +40874,6 @@
     </w:tbl>
     <w:p>
       <w:pPr>
-        <w:spacing w:line="360" w:lineRule="auto"/>
         <w:rPr>
           <w:rFonts w:cs="Arial"/>
         </w:rPr>
@@ -41825,7 +41356,6 @@
     </w:tbl>
     <w:p>
       <w:pPr>
-        <w:spacing w:line="360" w:lineRule="auto"/>
         <w:rPr>
           <w:rFonts w:cs="Arial"/>
         </w:rPr>
@@ -42080,7 +41610,6 @@
     </w:tbl>
     <w:p>
       <w:pPr>
-        <w:spacing w:line="360" w:lineRule="auto"/>
         <w:rPr>
           <w:rFonts w:cs="Arial"/>
         </w:rPr>
@@ -42560,7 +42089,6 @@
     </w:tbl>
     <w:p>
       <w:pPr>
-        <w:spacing w:line="360" w:lineRule="auto"/>
         <w:rPr>
           <w:rFonts w:cs="Arial"/>
         </w:rPr>
@@ -42916,7 +42444,6 @@
     </w:tbl>
     <w:p>
       <w:pPr>
-        <w:spacing w:line="360" w:lineRule="auto"/>
         <w:rPr>
           <w:rFonts w:cs="Arial"/>
         </w:rPr>
@@ -43264,7 +42791,6 @@
     </w:tbl>
     <w:p>
       <w:pPr>
-        <w:spacing w:line="360" w:lineRule="auto"/>
         <w:rPr>
           <w:rFonts w:cs="Arial"/>
         </w:rPr>
@@ -43697,7 +43223,6 @@
     </w:tbl>
     <w:p>
       <w:pPr>
-        <w:spacing w:line="360" w:lineRule="auto"/>
         <w:rPr>
           <w:rFonts w:cs="Arial"/>
         </w:rPr>
@@ -43958,9 +43483,6 @@
       </w:tr>
     </w:tbl>
     <w:p>
-      <w:pPr>
-        <w:spacing w:line="360" w:lineRule="auto"/>
-      </w:pPr>
       <w:r>
         <w:rPr>
           <w:rFonts w:cs="Arial"/>
@@ -44593,7 +44115,6 @@
     </w:tbl>
     <w:p>
       <w:pPr>
-        <w:spacing w:line="360" w:lineRule="auto"/>
         <w:rPr>
           <w:rFonts w:cs="Arial"/>
         </w:rPr>
@@ -44848,7 +44369,6 @@
     </w:tbl>
     <w:p>
       <w:pPr>
-        <w:spacing w:line="360" w:lineRule="auto"/>
         <w:rPr>
           <w:rFonts w:cs="Arial"/>
         </w:rPr>
@@ -45253,7 +44773,6 @@
     </w:tbl>
     <w:p>
       <w:pPr>
-        <w:spacing w:line="360" w:lineRule="auto"/>
         <w:rPr>
           <w:rFonts w:cs="Arial"/>
         </w:rPr>
@@ -45708,7 +45227,6 @@
         <w:rPr>
           <w:rFonts w:eastAsiaTheme="majorEastAsia" w:cstheme="majorBidi"/>
           <w:b/>
-          <w:color w:val="000000" w:themeColor="text1"/>
           <w:szCs w:val="32"/>
         </w:rPr>
       </w:pPr>
@@ -45743,7 +45261,6 @@
     <w:p/>
     <w:p>
       <w:pPr>
-        <w:spacing w:line="360" w:lineRule="auto"/>
         <w:ind w:firstLine="284"/>
       </w:pPr>
       <w:r>
@@ -45752,7 +45269,6 @@
     </w:p>
     <w:p>
       <w:pPr>
-        <w:spacing w:line="360" w:lineRule="auto"/>
         <w:ind w:firstLine="284"/>
       </w:pPr>
       <w:r>
@@ -45764,7 +45280,6 @@
         <w:rPr>
           <w:rFonts w:eastAsiaTheme="majorEastAsia" w:cstheme="majorBidi"/>
           <w:b/>
-          <w:color w:val="000000" w:themeColor="text1"/>
           <w:szCs w:val="32"/>
         </w:rPr>
       </w:pPr>
@@ -45796,83 +45311,54 @@
       </w:r>
       <w:bookmarkEnd w:id="125"/>
     </w:p>
+    <w:p/>
     <w:p>
       <w:pPr>
-        <w:jc w:val="both"/>
-        <w:rPr>
-          <w:rFonts w:cs="Arial"/>
+        <w:rPr>
+          <w:szCs w:val="24"/>
+        </w:rPr>
+      </w:pPr>
+      <w:r>
+        <w:rPr>
+          <w:b/>
+          <w:szCs w:val="24"/>
+        </w:rPr>
+        <w:t>Odontograma</w:t>
+      </w:r>
+      <w:r>
+        <w:rPr>
           <w:color w:val="263238"/>
-          <w:sz w:val="20"/>
-          <w:szCs w:val="20"/>
-        </w:rPr>
-      </w:pPr>
-      <w:r>
-        <w:rPr>
-          <w:rFonts w:cs="Arial"/>
-          <w:color w:val="263238"/>
-          <w:sz w:val="22"/>
-          <w:szCs w:val="20"/>
-        </w:rPr>
-        <w:t>Odontograma</w:t>
-      </w:r>
-      <w:r>
-        <w:rPr>
-          <w:rFonts w:cs="Arial"/>
-          <w:color w:val="263238"/>
-          <w:sz w:val="20"/>
-          <w:szCs w:val="20"/>
+          <w:szCs w:val="24"/>
         </w:rPr>
         <w:t>:</w:t>
+      </w:r>
+      <w:r>
+        <w:rPr>
+          <w:szCs w:val="24"/>
+        </w:rPr>
+        <w:t xml:space="preserve"> </w:t>
+      </w:r>
+      <w:r>
+        <w:rPr>
+          <w:szCs w:val="24"/>
+        </w:rPr>
+        <w:t>“O odontograma, um documento de trabalho legal incluído na história clínica dentária, visa, por definição, registrar através de um sistema gráfico simbólico e esquemático os tratamentos e condições presentes na dentição do paciente.“ (FONSECA, 2010, p. 211, tradução nossa).</w:t>
+      </w:r>
+      <w:r>
+        <w:rPr>
+          <w:rStyle w:val="Refdenotaderodap"/>
+          <w:rFonts w:cs="Arial"/>
+          <w:szCs w:val="24"/>
+        </w:rPr>
+        <w:footnoteReference w:id="1"/>
       </w:r>
     </w:p>
     <w:p>
       <w:pPr>
-        <w:spacing w:line="360" w:lineRule="auto"/>
-        <w:ind w:left="2268"/>
-        <w:jc w:val="both"/>
-        <w:rPr>
-          <w:rFonts w:cs="Arial"/>
+        <w:rPr>
           <w:szCs w:val="24"/>
         </w:rPr>
       </w:pPr>
-      <w:r>
-        <w:rPr>
-          <w:rFonts w:cs="Arial"/>
-          <w:color w:val="263238"/>
-          <w:sz w:val="20"/>
-          <w:szCs w:val="20"/>
-        </w:rPr>
-        <w:br/>
-      </w:r>
-      <w:r>
-        <w:rPr>
-          <w:rFonts w:cs="Arial"/>
-          <w:szCs w:val="24"/>
-        </w:rPr>
-        <w:t>“</w:t>
-      </w:r>
-      <w:r>
-        <w:rPr>
-          <w:rFonts w:cs="Arial"/>
-          <w:szCs w:val="24"/>
-        </w:rPr>
-        <w:t>O odontograma, um documento de trabalho legal incluído na história clínica dentária, visa, por definição, registrar através de um sistema gráfico simbólico e esquemático os tratamentos e condições presentes na dentição do paciente.</w:t>
-      </w:r>
-      <w:r>
-        <w:rPr>
-          <w:rFonts w:cs="Arial"/>
-          <w:szCs w:val="24"/>
-        </w:rPr>
-        <w:t>“ (FONSECA, 2010, p. 211, tradução nossa).</w:t>
-      </w:r>
-      <w:r>
-        <w:rPr>
-          <w:rStyle w:val="Refdenotaderodap"/>
-          <w:rFonts w:cs="Arial"/>
-          <w:szCs w:val="24"/>
-        </w:rPr>
-        <w:footnoteReference w:id="1"/>
-      </w:r>
     </w:p>
     <w:p>
       <w:pPr>
@@ -45898,7 +45384,6 @@
     <w:p>
       <w:pPr>
         <w:spacing w:line="240" w:lineRule="auto"/>
-        <w:jc w:val="both"/>
         <w:rPr>
           <w:szCs w:val="24"/>
         </w:rPr>
@@ -46146,7 +45631,7 @@
           <w:rPr>
             <w:noProof/>
           </w:rPr>
-          <w:t>21</w:t>
+          <w:t>23</w:t>
         </w:r>
         <w:r>
           <w:fldChar w:fldCharType="end"/>
@@ -46189,7 +45674,6 @@
     <w:p>
       <w:pPr>
         <w:spacing w:after="0" w:line="240" w:lineRule="auto"/>
-        <w:jc w:val="both"/>
         <w:rPr>
           <w:rFonts w:cs="Arial"/>
           <w:sz w:val="20"/>
@@ -49713,9 +49197,14 @@
   <w:style w:type="paragraph" w:default="1" w:styleId="Normal">
     <w:name w:val="Normal"/>
     <w:qFormat/>
-    <w:rsid w:val="004F133A"/>
+    <w:rsid w:val="00336276"/>
+    <w:pPr>
+      <w:spacing w:line="360" w:lineRule="auto"/>
+      <w:jc w:val="both"/>
+    </w:pPr>
     <w:rPr>
       <w:rFonts w:ascii="Arial" w:hAnsi="Arial"/>
+      <w:color w:val="000000" w:themeColor="text1"/>
       <w:sz w:val="24"/>
     </w:rPr>
   </w:style>
@@ -49735,7 +49224,6 @@
     </w:pPr>
     <w:rPr>
       <w:rFonts w:eastAsiaTheme="majorEastAsia" w:cstheme="majorBidi"/>
-      <w:color w:val="000000" w:themeColor="text1"/>
       <w:szCs w:val="32"/>
     </w:rPr>
   </w:style>
@@ -49760,7 +49248,6 @@
     <w:rPr>
       <w:rFonts w:eastAsiaTheme="majorEastAsia" w:cstheme="majorBidi"/>
       <w:b/>
-      <w:color w:val="000000" w:themeColor="text1"/>
       <w:szCs w:val="26"/>
     </w:rPr>
   </w:style>
@@ -49782,7 +49269,6 @@
     </w:pPr>
     <w:rPr>
       <w:rFonts w:eastAsiaTheme="majorEastAsia" w:cstheme="majorBidi"/>
-      <w:color w:val="000000" w:themeColor="text1"/>
       <w:szCs w:val="24"/>
     </w:rPr>
   </w:style>
@@ -49890,7 +49376,6 @@
     </w:pPr>
     <w:rPr>
       <w:rFonts w:eastAsiaTheme="majorEastAsia" w:cstheme="majorBidi"/>
-      <w:color w:val="000000" w:themeColor="text1"/>
       <w:spacing w:val="-10"/>
       <w:kern w:val="28"/>
       <w:szCs w:val="56"/>
@@ -50371,7 +49856,7 @@
 </file>
 
 <file path=customXml/itemProps1.xml><?xml version="1.0" encoding="utf-8"?>
-<ds:datastoreItem xmlns:ds="http://schemas.openxmlformats.org/officeDocument/2006/customXml" ds:itemID="{57149E50-C9D3-4A25-8F34-AEAE22C3F05C}">
+<ds:datastoreItem xmlns:ds="http://schemas.openxmlformats.org/officeDocument/2006/customXml" ds:itemID="{EFB65907-251F-4F87-A7E5-13CC59667297}">
   <ds:schemaRefs>
     <ds:schemaRef ds:uri="http://schemas.openxmlformats.org/officeDocument/2006/bibliography"/>
   </ds:schemaRefs>
